--- a/learnIntern/Giai đoạn.docx
+++ b/learnIntern/Giai đoạn.docx
@@ -4,8 +4,16 @@
   <w:body>
     <w:tbl>
       <w:tblPr>
-        <w:tblW w:w="0" w:type="auto"/>
+        <w:tblW w:w="9776" w:type="dxa"/>
         <w:tblCellSpacing w:w="15" w:type="dxa"/>
+        <w:tblBorders>
+          <w:top w:val="single" w:sz="4" w:space="0" w:color="auto"/>
+          <w:left w:val="single" w:sz="4" w:space="0" w:color="auto"/>
+          <w:bottom w:val="single" w:sz="4" w:space="0" w:color="auto"/>
+          <w:right w:val="single" w:sz="4" w:space="0" w:color="auto"/>
+          <w:insideH w:val="single" w:sz="4" w:space="0" w:color="auto"/>
+          <w:insideV w:val="single" w:sz="4" w:space="0" w:color="auto"/>
+        </w:tblBorders>
         <w:tblCellMar>
           <w:top w:w="15" w:type="dxa"/>
           <w:left w:w="15" w:type="dxa"/>
@@ -15,8 +23,8 @@
         <w:tblLook w:val="04A0" w:firstRow="1" w:lastRow="0" w:firstColumn="1" w:lastColumn="0" w:noHBand="0" w:noVBand="1"/>
       </w:tblPr>
       <w:tblGrid>
-        <w:gridCol w:w="1105"/>
-        <w:gridCol w:w="5077"/>
+        <w:gridCol w:w="1125"/>
+        <w:gridCol w:w="8651"/>
       </w:tblGrid>
       <w:tr>
         <w:trPr>
@@ -56,7 +64,7 @@
         </w:tc>
         <w:tc>
           <w:tcPr>
-            <w:tcW w:w="0" w:type="auto"/>
+            <w:tcW w:w="8606" w:type="dxa"/>
             <w:vAlign w:val="center"/>
             <w:hideMark/>
           </w:tcPr>
@@ -134,7 +142,7 @@
         </w:tc>
         <w:tc>
           <w:tcPr>
-            <w:tcW w:w="0" w:type="auto"/>
+            <w:tcW w:w="8606" w:type="dxa"/>
             <w:vAlign w:val="center"/>
             <w:hideMark/>
           </w:tcPr>
@@ -168,7 +176,7 @@
         </w:tc>
         <w:tc>
           <w:tcPr>
-            <w:tcW w:w="0" w:type="auto"/>
+            <w:tcW w:w="8606" w:type="dxa"/>
             <w:vAlign w:val="center"/>
             <w:hideMark/>
           </w:tcPr>
@@ -218,7 +226,7 @@
         </w:tc>
         <w:tc>
           <w:tcPr>
-            <w:tcW w:w="0" w:type="auto"/>
+            <w:tcW w:w="8606" w:type="dxa"/>
             <w:vAlign w:val="center"/>
             <w:hideMark/>
           </w:tcPr>
@@ -297,7 +305,7 @@
         </w:tc>
         <w:tc>
           <w:tcPr>
-            <w:tcW w:w="0" w:type="auto"/>
+            <w:tcW w:w="8606" w:type="dxa"/>
             <w:vAlign w:val="center"/>
             <w:hideMark/>
           </w:tcPr>
@@ -339,6 +347,2227 @@
       </w:tr>
     </w:tbl>
     <w:p/>
+    <w:p/>
+    <w:p>
+      <w:pPr>
+        <w:rPr>
+          <w:b/>
+          <w:bCs/>
+        </w:rPr>
+      </w:pPr>
+      <w:r>
+        <w:rPr>
+          <w:b/>
+          <w:bCs/>
+        </w:rPr>
+        <w:t>PHẦN 1 – DỰNG NỀN DỰ ÁN DJANGO</w:t>
+      </w:r>
+    </w:p>
+    <w:p>
+      <w:pPr>
+        <w:rPr>
+          <w:b/>
+          <w:bCs/>
+        </w:rPr>
+      </w:pPr>
+      <w:r>
+        <w:rPr>
+          <w:rFonts w:ascii="Segoe UI Emoji" w:hAnsi="Segoe UI Emoji" w:cs="Segoe UI Emoji"/>
+          <w:b/>
+          <w:bCs/>
+        </w:rPr>
+        <w:t>📌</w:t>
+      </w:r>
+      <w:r>
+        <w:rPr>
+          <w:b/>
+          <w:bCs/>
+        </w:rPr>
+        <w:t xml:space="preserve"> </w:t>
+      </w:r>
+      <w:proofErr w:type="spellStart"/>
+      <w:r>
+        <w:rPr>
+          <w:b/>
+          <w:bCs/>
+        </w:rPr>
+        <w:t>Bài</w:t>
+      </w:r>
+      <w:proofErr w:type="spellEnd"/>
+      <w:r>
+        <w:rPr>
+          <w:b/>
+          <w:bCs/>
+        </w:rPr>
+        <w:t xml:space="preserve"> 1: </w:t>
+      </w:r>
+      <w:proofErr w:type="spellStart"/>
+      <w:r>
+        <w:rPr>
+          <w:b/>
+          <w:bCs/>
+        </w:rPr>
+        <w:t>Khởi</w:t>
+      </w:r>
+      <w:proofErr w:type="spellEnd"/>
+      <w:r>
+        <w:rPr>
+          <w:b/>
+          <w:bCs/>
+        </w:rPr>
+        <w:t xml:space="preserve"> </w:t>
+      </w:r>
+      <w:proofErr w:type="spellStart"/>
+      <w:r>
+        <w:rPr>
+          <w:b/>
+          <w:bCs/>
+        </w:rPr>
+        <w:t>tạo</w:t>
+      </w:r>
+      <w:proofErr w:type="spellEnd"/>
+      <w:r>
+        <w:rPr>
+          <w:b/>
+          <w:bCs/>
+        </w:rPr>
+        <w:t xml:space="preserve"> project Django</w:t>
+      </w:r>
+    </w:p>
+    <w:p>
+      <w:pPr>
+        <w:numPr>
+          <w:ilvl w:val="0"/>
+          <w:numId w:val="1"/>
+        </w:numPr>
+      </w:pPr>
+      <w:proofErr w:type="spellStart"/>
+      <w:r>
+        <w:t>django</w:t>
+      </w:r>
+      <w:proofErr w:type="spellEnd"/>
+      <w:r>
+        <w:t xml:space="preserve">-admin </w:t>
+      </w:r>
+      <w:proofErr w:type="spellStart"/>
+      <w:r>
+        <w:t>startproject</w:t>
+      </w:r>
+      <w:proofErr w:type="spellEnd"/>
+      <w:r>
+        <w:t xml:space="preserve"> </w:t>
+      </w:r>
+      <w:proofErr w:type="spellStart"/>
+      <w:r>
+        <w:t>backend_api</w:t>
+      </w:r>
+      <w:proofErr w:type="spellEnd"/>
+    </w:p>
+    <w:p>
+      <w:pPr>
+        <w:numPr>
+          <w:ilvl w:val="0"/>
+          <w:numId w:val="1"/>
+        </w:numPr>
+      </w:pPr>
+      <w:proofErr w:type="spellStart"/>
+      <w:r>
+        <w:t>Tạo</w:t>
+      </w:r>
+      <w:proofErr w:type="spellEnd"/>
+      <w:r>
+        <w:t xml:space="preserve"> app users, </w:t>
+      </w:r>
+      <w:proofErr w:type="spellStart"/>
+      <w:r>
+        <w:t>cấu</w:t>
+      </w:r>
+      <w:proofErr w:type="spellEnd"/>
+      <w:r>
+        <w:t xml:space="preserve"> </w:t>
+      </w:r>
+      <w:proofErr w:type="spellStart"/>
+      <w:r>
+        <w:t>hình</w:t>
+      </w:r>
+      <w:proofErr w:type="spellEnd"/>
+      <w:r>
+        <w:t xml:space="preserve"> INSTALLED_APPS</w:t>
+      </w:r>
+    </w:p>
+    <w:p>
+      <w:pPr>
+        <w:rPr>
+          <w:b/>
+          <w:bCs/>
+        </w:rPr>
+      </w:pPr>
+      <w:r>
+        <w:rPr>
+          <w:rFonts w:ascii="Segoe UI Emoji" w:hAnsi="Segoe UI Emoji" w:cs="Segoe UI Emoji"/>
+          <w:b/>
+          <w:bCs/>
+        </w:rPr>
+        <w:t>📌</w:t>
+      </w:r>
+      <w:r>
+        <w:rPr>
+          <w:b/>
+          <w:bCs/>
+        </w:rPr>
+        <w:t xml:space="preserve"> </w:t>
+      </w:r>
+      <w:proofErr w:type="spellStart"/>
+      <w:r>
+        <w:rPr>
+          <w:b/>
+          <w:bCs/>
+        </w:rPr>
+        <w:t>Bài</w:t>
+      </w:r>
+      <w:proofErr w:type="spellEnd"/>
+      <w:r>
+        <w:rPr>
+          <w:b/>
+          <w:bCs/>
+        </w:rPr>
+        <w:t xml:space="preserve"> 2: </w:t>
+      </w:r>
+      <w:proofErr w:type="spellStart"/>
+      <w:r>
+        <w:rPr>
+          <w:b/>
+          <w:bCs/>
+        </w:rPr>
+        <w:t>Cấu</w:t>
+      </w:r>
+      <w:proofErr w:type="spellEnd"/>
+      <w:r>
+        <w:rPr>
+          <w:b/>
+          <w:bCs/>
+        </w:rPr>
+        <w:t xml:space="preserve"> </w:t>
+      </w:r>
+      <w:proofErr w:type="spellStart"/>
+      <w:r>
+        <w:rPr>
+          <w:b/>
+          <w:bCs/>
+        </w:rPr>
+        <w:t>hình</w:t>
+      </w:r>
+      <w:proofErr w:type="spellEnd"/>
+      <w:r>
+        <w:rPr>
+          <w:b/>
+          <w:bCs/>
+        </w:rPr>
+        <w:t xml:space="preserve"> database &amp; </w:t>
+      </w:r>
+      <w:proofErr w:type="spellStart"/>
+      <w:r>
+        <w:rPr>
+          <w:b/>
+          <w:bCs/>
+        </w:rPr>
+        <w:t>chạy</w:t>
+      </w:r>
+      <w:proofErr w:type="spellEnd"/>
+      <w:r>
+        <w:rPr>
+          <w:b/>
+          <w:bCs/>
+        </w:rPr>
+        <w:t xml:space="preserve"> migrate</w:t>
+      </w:r>
+    </w:p>
+    <w:p>
+      <w:pPr>
+        <w:numPr>
+          <w:ilvl w:val="0"/>
+          <w:numId w:val="2"/>
+        </w:numPr>
+      </w:pPr>
+      <w:proofErr w:type="spellStart"/>
+      <w:r>
+        <w:t>Dùng</w:t>
+      </w:r>
+      <w:proofErr w:type="spellEnd"/>
+      <w:r>
+        <w:t xml:space="preserve"> SQLite </w:t>
+      </w:r>
+      <w:proofErr w:type="spellStart"/>
+      <w:r>
+        <w:t>hoặc</w:t>
+      </w:r>
+      <w:proofErr w:type="spellEnd"/>
+      <w:r>
+        <w:t xml:space="preserve"> PostgreSQL</w:t>
+      </w:r>
+    </w:p>
+    <w:p>
+      <w:pPr>
+        <w:numPr>
+          <w:ilvl w:val="0"/>
+          <w:numId w:val="2"/>
+        </w:numPr>
+      </w:pPr>
+      <w:proofErr w:type="spellStart"/>
+      <w:r>
+        <w:t>Chạy</w:t>
+      </w:r>
+      <w:proofErr w:type="spellEnd"/>
+      <w:r>
+        <w:t xml:space="preserve"> migrate, </w:t>
+      </w:r>
+      <w:proofErr w:type="spellStart"/>
+      <w:r>
+        <w:t>tạo</w:t>
+      </w:r>
+      <w:proofErr w:type="spellEnd"/>
+      <w:r>
+        <w:t xml:space="preserve"> superuser</w:t>
+      </w:r>
+    </w:p>
+    <w:p>
+      <w:pPr>
+        <w:rPr>
+          <w:b/>
+          <w:bCs/>
+        </w:rPr>
+      </w:pPr>
+      <w:r>
+        <w:rPr>
+          <w:rFonts w:ascii="Segoe UI Emoji" w:hAnsi="Segoe UI Emoji" w:cs="Segoe UI Emoji"/>
+          <w:b/>
+          <w:bCs/>
+        </w:rPr>
+        <w:t>📌</w:t>
+      </w:r>
+      <w:r>
+        <w:rPr>
+          <w:b/>
+          <w:bCs/>
+        </w:rPr>
+        <w:t xml:space="preserve"> </w:t>
+      </w:r>
+      <w:proofErr w:type="spellStart"/>
+      <w:r>
+        <w:rPr>
+          <w:b/>
+          <w:bCs/>
+        </w:rPr>
+        <w:t>Bài</w:t>
+      </w:r>
+      <w:proofErr w:type="spellEnd"/>
+      <w:r>
+        <w:rPr>
+          <w:b/>
+          <w:bCs/>
+        </w:rPr>
+        <w:t xml:space="preserve"> 3: </w:t>
+      </w:r>
+      <w:proofErr w:type="spellStart"/>
+      <w:r>
+        <w:rPr>
+          <w:b/>
+          <w:bCs/>
+        </w:rPr>
+        <w:t>Tạo</w:t>
+      </w:r>
+      <w:proofErr w:type="spellEnd"/>
+      <w:r>
+        <w:rPr>
+          <w:b/>
+          <w:bCs/>
+        </w:rPr>
+        <w:t xml:space="preserve"> model User </w:t>
+      </w:r>
+      <w:proofErr w:type="spellStart"/>
+      <w:r>
+        <w:rPr>
+          <w:b/>
+          <w:bCs/>
+        </w:rPr>
+        <w:t>mở</w:t>
+      </w:r>
+      <w:proofErr w:type="spellEnd"/>
+      <w:r>
+        <w:rPr>
+          <w:b/>
+          <w:bCs/>
+        </w:rPr>
+        <w:t xml:space="preserve"> </w:t>
+      </w:r>
+      <w:proofErr w:type="spellStart"/>
+      <w:r>
+        <w:rPr>
+          <w:b/>
+          <w:bCs/>
+        </w:rPr>
+        <w:t>rộng</w:t>
+      </w:r>
+      <w:proofErr w:type="spellEnd"/>
+      <w:r>
+        <w:rPr>
+          <w:b/>
+          <w:bCs/>
+        </w:rPr>
+        <w:t xml:space="preserve"> (</w:t>
+      </w:r>
+      <w:proofErr w:type="spellStart"/>
+      <w:r>
+        <w:rPr>
+          <w:b/>
+          <w:bCs/>
+        </w:rPr>
+        <w:t>CustomUser</w:t>
+      </w:r>
+      <w:proofErr w:type="spellEnd"/>
+      <w:r>
+        <w:rPr>
+          <w:b/>
+          <w:bCs/>
+        </w:rPr>
+        <w:t xml:space="preserve"> </w:t>
+      </w:r>
+      <w:proofErr w:type="spellStart"/>
+      <w:r>
+        <w:rPr>
+          <w:b/>
+          <w:bCs/>
+        </w:rPr>
+        <w:t>hoặc</w:t>
+      </w:r>
+      <w:proofErr w:type="spellEnd"/>
+      <w:r>
+        <w:rPr>
+          <w:b/>
+          <w:bCs/>
+        </w:rPr>
+        <w:t xml:space="preserve"> </w:t>
+      </w:r>
+      <w:proofErr w:type="spellStart"/>
+      <w:r>
+        <w:rPr>
+          <w:b/>
+          <w:bCs/>
+        </w:rPr>
+        <w:t>AbstractUser</w:t>
+      </w:r>
+      <w:proofErr w:type="spellEnd"/>
+      <w:r>
+        <w:rPr>
+          <w:b/>
+          <w:bCs/>
+        </w:rPr>
+        <w:t>)</w:t>
+      </w:r>
+    </w:p>
+    <w:p>
+      <w:pPr>
+        <w:numPr>
+          <w:ilvl w:val="0"/>
+          <w:numId w:val="3"/>
+        </w:numPr>
+      </w:pPr>
+      <w:proofErr w:type="spellStart"/>
+      <w:r>
+        <w:t>Thêm</w:t>
+      </w:r>
+      <w:proofErr w:type="spellEnd"/>
+      <w:r>
+        <w:t xml:space="preserve"> </w:t>
+      </w:r>
+      <w:proofErr w:type="spellStart"/>
+      <w:r>
+        <w:t>trường</w:t>
+      </w:r>
+      <w:proofErr w:type="spellEnd"/>
+      <w:r>
+        <w:t>: name, email</w:t>
+      </w:r>
+    </w:p>
+    <w:p>
+      <w:pPr>
+        <w:numPr>
+          <w:ilvl w:val="0"/>
+          <w:numId w:val="3"/>
+        </w:numPr>
+      </w:pPr>
+      <w:proofErr w:type="spellStart"/>
+      <w:r>
+        <w:t>Cấu</w:t>
+      </w:r>
+      <w:proofErr w:type="spellEnd"/>
+      <w:r>
+        <w:t xml:space="preserve"> </w:t>
+      </w:r>
+      <w:proofErr w:type="spellStart"/>
+      <w:r>
+        <w:t>hình</w:t>
+      </w:r>
+      <w:proofErr w:type="spellEnd"/>
+      <w:r>
+        <w:t xml:space="preserve"> AUTH_USER_MODEL</w:t>
+      </w:r>
+    </w:p>
+    <w:p>
+      <w:pPr>
+        <w:rPr>
+          <w:b/>
+          <w:bCs/>
+        </w:rPr>
+      </w:pPr>
+      <w:r>
+        <w:rPr>
+          <w:rFonts w:ascii="Segoe UI Emoji" w:hAnsi="Segoe UI Emoji" w:cs="Segoe UI Emoji"/>
+          <w:b/>
+          <w:bCs/>
+        </w:rPr>
+        <w:t>📌</w:t>
+      </w:r>
+      <w:r>
+        <w:rPr>
+          <w:b/>
+          <w:bCs/>
+        </w:rPr>
+        <w:t xml:space="preserve"> </w:t>
+      </w:r>
+      <w:proofErr w:type="spellStart"/>
+      <w:r>
+        <w:rPr>
+          <w:b/>
+          <w:bCs/>
+        </w:rPr>
+        <w:t>Bài</w:t>
+      </w:r>
+      <w:proofErr w:type="spellEnd"/>
+      <w:r>
+        <w:rPr>
+          <w:b/>
+          <w:bCs/>
+        </w:rPr>
+        <w:t xml:space="preserve"> 4: Django Admin </w:t>
+      </w:r>
+      <w:proofErr w:type="spellStart"/>
+      <w:r>
+        <w:rPr>
+          <w:b/>
+          <w:bCs/>
+        </w:rPr>
+        <w:t>cơ</w:t>
+      </w:r>
+      <w:proofErr w:type="spellEnd"/>
+      <w:r>
+        <w:rPr>
+          <w:b/>
+          <w:bCs/>
+        </w:rPr>
+        <w:t xml:space="preserve"> </w:t>
+      </w:r>
+      <w:proofErr w:type="spellStart"/>
+      <w:r>
+        <w:rPr>
+          <w:b/>
+          <w:bCs/>
+        </w:rPr>
+        <w:t>bản</w:t>
+      </w:r>
+      <w:proofErr w:type="spellEnd"/>
+    </w:p>
+    <w:p>
+      <w:pPr>
+        <w:numPr>
+          <w:ilvl w:val="0"/>
+          <w:numId w:val="4"/>
+        </w:numPr>
+      </w:pPr>
+      <w:proofErr w:type="spellStart"/>
+      <w:r>
+        <w:t>Đăng</w:t>
+      </w:r>
+      <w:proofErr w:type="spellEnd"/>
+      <w:r>
+        <w:t xml:space="preserve"> </w:t>
+      </w:r>
+      <w:proofErr w:type="spellStart"/>
+      <w:r>
+        <w:t>nhập</w:t>
+      </w:r>
+      <w:proofErr w:type="spellEnd"/>
+      <w:r>
+        <w:t xml:space="preserve"> admin</w:t>
+      </w:r>
+    </w:p>
+    <w:p>
+      <w:pPr>
+        <w:numPr>
+          <w:ilvl w:val="0"/>
+          <w:numId w:val="4"/>
+        </w:numPr>
+      </w:pPr>
+      <w:proofErr w:type="spellStart"/>
+      <w:r>
+        <w:t>Tùy</w:t>
+      </w:r>
+      <w:proofErr w:type="spellEnd"/>
+      <w:r>
+        <w:t xml:space="preserve"> </w:t>
+      </w:r>
+      <w:proofErr w:type="spellStart"/>
+      <w:r>
+        <w:t>chỉnh</w:t>
+      </w:r>
+      <w:proofErr w:type="spellEnd"/>
+      <w:r>
+        <w:t xml:space="preserve"> </w:t>
+      </w:r>
+      <w:proofErr w:type="spellStart"/>
+      <w:r>
+        <w:t>hiển</w:t>
+      </w:r>
+      <w:proofErr w:type="spellEnd"/>
+      <w:r>
+        <w:t xml:space="preserve"> </w:t>
+      </w:r>
+      <w:proofErr w:type="spellStart"/>
+      <w:r>
+        <w:t>thị</w:t>
+      </w:r>
+      <w:proofErr w:type="spellEnd"/>
+      <w:r>
+        <w:t xml:space="preserve"> user </w:t>
+      </w:r>
+      <w:proofErr w:type="spellStart"/>
+      <w:r>
+        <w:t>trong</w:t>
+      </w:r>
+      <w:proofErr w:type="spellEnd"/>
+      <w:r>
+        <w:t xml:space="preserve"> admin</w:t>
+      </w:r>
+    </w:p>
+    <w:p>
+      <w:r>
+        <w:pict w14:anchorId="3E9881D5">
+          <v:rect id="_x0000_i1043" style="width:0;height:1.5pt" o:hralign="center" o:hrstd="t" o:hr="t" fillcolor="#a0a0a0" stroked="f"/>
+        </w:pict>
+      </w:r>
+    </w:p>
+    <w:p>
+      <w:pPr>
+        <w:rPr>
+          <w:b/>
+          <w:bCs/>
+        </w:rPr>
+      </w:pPr>
+      <w:r>
+        <w:rPr>
+          <w:rFonts w:ascii="Segoe UI Emoji" w:hAnsi="Segoe UI Emoji" w:cs="Segoe UI Emoji"/>
+          <w:b/>
+          <w:bCs/>
+        </w:rPr>
+        <w:t>🔁</w:t>
+      </w:r>
+      <w:r>
+        <w:rPr>
+          <w:b/>
+          <w:bCs/>
+        </w:rPr>
+        <w:t xml:space="preserve"> PHẦN 2 – REST API </w:t>
+      </w:r>
+      <w:proofErr w:type="spellStart"/>
+      <w:r>
+        <w:rPr>
+          <w:b/>
+          <w:bCs/>
+        </w:rPr>
+        <w:t>với</w:t>
+      </w:r>
+      <w:proofErr w:type="spellEnd"/>
+      <w:r>
+        <w:rPr>
+          <w:b/>
+          <w:bCs/>
+        </w:rPr>
+        <w:t xml:space="preserve"> Django REST Framework (DRF)</w:t>
+      </w:r>
+    </w:p>
+    <w:p>
+      <w:pPr>
+        <w:rPr>
+          <w:b/>
+          <w:bCs/>
+        </w:rPr>
+      </w:pPr>
+      <w:r>
+        <w:rPr>
+          <w:rFonts w:ascii="Segoe UI Emoji" w:hAnsi="Segoe UI Emoji" w:cs="Segoe UI Emoji"/>
+          <w:b/>
+          <w:bCs/>
+        </w:rPr>
+        <w:t>📌</w:t>
+      </w:r>
+      <w:r>
+        <w:rPr>
+          <w:b/>
+          <w:bCs/>
+        </w:rPr>
+        <w:t xml:space="preserve"> </w:t>
+      </w:r>
+      <w:proofErr w:type="spellStart"/>
+      <w:r>
+        <w:rPr>
+          <w:b/>
+          <w:bCs/>
+        </w:rPr>
+        <w:t>Bài</w:t>
+      </w:r>
+      <w:proofErr w:type="spellEnd"/>
+      <w:r>
+        <w:rPr>
+          <w:b/>
+          <w:bCs/>
+        </w:rPr>
+        <w:t xml:space="preserve"> 5: Cài </w:t>
+      </w:r>
+      <w:proofErr w:type="spellStart"/>
+      <w:r>
+        <w:rPr>
+          <w:b/>
+          <w:bCs/>
+        </w:rPr>
+        <w:t>djangorestframework</w:t>
+      </w:r>
+      <w:proofErr w:type="spellEnd"/>
+      <w:r>
+        <w:rPr>
+          <w:b/>
+          <w:bCs/>
+        </w:rPr>
+        <w:t xml:space="preserve"> &amp; </w:t>
+      </w:r>
+      <w:proofErr w:type="spellStart"/>
+      <w:r>
+        <w:rPr>
+          <w:b/>
+          <w:bCs/>
+        </w:rPr>
+        <w:t>khởi</w:t>
+      </w:r>
+      <w:proofErr w:type="spellEnd"/>
+      <w:r>
+        <w:rPr>
+          <w:b/>
+          <w:bCs/>
+        </w:rPr>
+        <w:t xml:space="preserve"> </w:t>
+      </w:r>
+      <w:proofErr w:type="spellStart"/>
+      <w:r>
+        <w:rPr>
+          <w:b/>
+          <w:bCs/>
+        </w:rPr>
+        <w:t>tạo</w:t>
+      </w:r>
+      <w:proofErr w:type="spellEnd"/>
+      <w:r>
+        <w:rPr>
+          <w:b/>
+          <w:bCs/>
+        </w:rPr>
+        <w:t xml:space="preserve"> API</w:t>
+      </w:r>
+    </w:p>
+    <w:p>
+      <w:pPr>
+        <w:numPr>
+          <w:ilvl w:val="0"/>
+          <w:numId w:val="5"/>
+        </w:numPr>
+      </w:pPr>
+      <w:proofErr w:type="spellStart"/>
+      <w:r>
+        <w:t>Cấu</w:t>
+      </w:r>
+      <w:proofErr w:type="spellEnd"/>
+      <w:r>
+        <w:t xml:space="preserve"> </w:t>
+      </w:r>
+      <w:proofErr w:type="spellStart"/>
+      <w:r>
+        <w:t>hình</w:t>
+      </w:r>
+      <w:proofErr w:type="spellEnd"/>
+      <w:r>
+        <w:t xml:space="preserve"> REST_FRAMEWORK </w:t>
+      </w:r>
+      <w:proofErr w:type="spellStart"/>
+      <w:r>
+        <w:t>trong</w:t>
+      </w:r>
+      <w:proofErr w:type="spellEnd"/>
+      <w:r>
+        <w:t xml:space="preserve"> settings.py</w:t>
+      </w:r>
+    </w:p>
+    <w:p>
+      <w:pPr>
+        <w:numPr>
+          <w:ilvl w:val="0"/>
+          <w:numId w:val="5"/>
+        </w:numPr>
+      </w:pPr>
+      <w:proofErr w:type="spellStart"/>
+      <w:r>
+        <w:t>Tạo</w:t>
+      </w:r>
+      <w:proofErr w:type="spellEnd"/>
+      <w:r>
+        <w:t xml:space="preserve"> serializers.py, views.py, urls.py</w:t>
+      </w:r>
+    </w:p>
+    <w:p>
+      <w:pPr>
+        <w:rPr>
+          <w:b/>
+          <w:bCs/>
+        </w:rPr>
+      </w:pPr>
+      <w:r>
+        <w:rPr>
+          <w:rFonts w:ascii="Segoe UI Emoji" w:hAnsi="Segoe UI Emoji" w:cs="Segoe UI Emoji"/>
+          <w:b/>
+          <w:bCs/>
+        </w:rPr>
+        <w:lastRenderedPageBreak/>
+        <w:t>📌</w:t>
+      </w:r>
+      <w:r>
+        <w:rPr>
+          <w:b/>
+          <w:bCs/>
+        </w:rPr>
+        <w:t xml:space="preserve"> </w:t>
+      </w:r>
+      <w:proofErr w:type="spellStart"/>
+      <w:r>
+        <w:rPr>
+          <w:b/>
+          <w:bCs/>
+        </w:rPr>
+        <w:t>Bài</w:t>
+      </w:r>
+      <w:proofErr w:type="spellEnd"/>
+      <w:r>
+        <w:rPr>
+          <w:b/>
+          <w:bCs/>
+        </w:rPr>
+        <w:t xml:space="preserve"> 6: API CRUD </w:t>
+      </w:r>
+      <w:proofErr w:type="spellStart"/>
+      <w:r>
+        <w:rPr>
+          <w:b/>
+          <w:bCs/>
+        </w:rPr>
+        <w:t>đầu</w:t>
+      </w:r>
+      <w:proofErr w:type="spellEnd"/>
+      <w:r>
+        <w:rPr>
+          <w:b/>
+          <w:bCs/>
+        </w:rPr>
+        <w:t xml:space="preserve"> </w:t>
+      </w:r>
+      <w:proofErr w:type="spellStart"/>
+      <w:r>
+        <w:rPr>
+          <w:b/>
+          <w:bCs/>
+        </w:rPr>
+        <w:t>tiên</w:t>
+      </w:r>
+      <w:proofErr w:type="spellEnd"/>
+      <w:r>
+        <w:rPr>
+          <w:b/>
+          <w:bCs/>
+        </w:rPr>
+        <w:t xml:space="preserve"> (GET/POST user)</w:t>
+      </w:r>
+    </w:p>
+    <w:p>
+      <w:pPr>
+        <w:numPr>
+          <w:ilvl w:val="0"/>
+          <w:numId w:val="6"/>
+        </w:numPr>
+      </w:pPr>
+      <w:proofErr w:type="spellStart"/>
+      <w:r>
+        <w:t>Tạo</w:t>
+      </w:r>
+      <w:proofErr w:type="spellEnd"/>
+      <w:r>
+        <w:t xml:space="preserve"> API GET /users/</w:t>
+      </w:r>
+    </w:p>
+    <w:p>
+      <w:pPr>
+        <w:numPr>
+          <w:ilvl w:val="0"/>
+          <w:numId w:val="6"/>
+        </w:numPr>
+      </w:pPr>
+      <w:proofErr w:type="spellStart"/>
+      <w:r>
+        <w:t>Dùng</w:t>
+      </w:r>
+      <w:proofErr w:type="spellEnd"/>
+      <w:r>
+        <w:t xml:space="preserve"> </w:t>
+      </w:r>
+      <w:proofErr w:type="spellStart"/>
+      <w:r>
+        <w:t>ModelSerializer</w:t>
+      </w:r>
+      <w:proofErr w:type="spellEnd"/>
+    </w:p>
+    <w:p>
+      <w:pPr>
+        <w:numPr>
+          <w:ilvl w:val="0"/>
+          <w:numId w:val="6"/>
+        </w:numPr>
+      </w:pPr>
+      <w:r>
+        <w:t xml:space="preserve">Test </w:t>
+      </w:r>
+      <w:proofErr w:type="spellStart"/>
+      <w:r>
+        <w:t>bằng</w:t>
+      </w:r>
+      <w:proofErr w:type="spellEnd"/>
+      <w:r>
+        <w:t xml:space="preserve"> Postman</w:t>
+      </w:r>
+    </w:p>
+    <w:p>
+      <w:pPr>
+        <w:rPr>
+          <w:b/>
+          <w:bCs/>
+        </w:rPr>
+      </w:pPr>
+      <w:r>
+        <w:rPr>
+          <w:rFonts w:ascii="Segoe UI Emoji" w:hAnsi="Segoe UI Emoji" w:cs="Segoe UI Emoji"/>
+          <w:b/>
+          <w:bCs/>
+        </w:rPr>
+        <w:t>📌</w:t>
+      </w:r>
+      <w:r>
+        <w:rPr>
+          <w:b/>
+          <w:bCs/>
+        </w:rPr>
+        <w:t xml:space="preserve"> </w:t>
+      </w:r>
+      <w:proofErr w:type="spellStart"/>
+      <w:r>
+        <w:rPr>
+          <w:b/>
+          <w:bCs/>
+        </w:rPr>
+        <w:t>Bài</w:t>
+      </w:r>
+      <w:proofErr w:type="spellEnd"/>
+      <w:r>
+        <w:rPr>
+          <w:b/>
+          <w:bCs/>
+        </w:rPr>
+        <w:t xml:space="preserve"> 7: </w:t>
+      </w:r>
+      <w:proofErr w:type="spellStart"/>
+      <w:r>
+        <w:rPr>
+          <w:b/>
+          <w:bCs/>
+        </w:rPr>
+        <w:t>ViewSet</w:t>
+      </w:r>
+      <w:proofErr w:type="spellEnd"/>
+      <w:r>
+        <w:rPr>
+          <w:b/>
+          <w:bCs/>
+        </w:rPr>
+        <w:t xml:space="preserve"> </w:t>
+      </w:r>
+      <w:proofErr w:type="spellStart"/>
+      <w:r>
+        <w:rPr>
+          <w:b/>
+          <w:bCs/>
+        </w:rPr>
+        <w:t>và</w:t>
+      </w:r>
+      <w:proofErr w:type="spellEnd"/>
+      <w:r>
+        <w:rPr>
+          <w:b/>
+          <w:bCs/>
+        </w:rPr>
+        <w:t xml:space="preserve"> Router</w:t>
+      </w:r>
+    </w:p>
+    <w:p>
+      <w:pPr>
+        <w:numPr>
+          <w:ilvl w:val="0"/>
+          <w:numId w:val="7"/>
+        </w:numPr>
+      </w:pPr>
+      <w:proofErr w:type="spellStart"/>
+      <w:r>
+        <w:t>Dùng</w:t>
+      </w:r>
+      <w:proofErr w:type="spellEnd"/>
+      <w:r>
+        <w:t xml:space="preserve"> </w:t>
+      </w:r>
+      <w:proofErr w:type="spellStart"/>
+      <w:r>
+        <w:t>ModelViewSet</w:t>
+      </w:r>
+      <w:proofErr w:type="spellEnd"/>
+    </w:p>
+    <w:p>
+      <w:pPr>
+        <w:numPr>
+          <w:ilvl w:val="0"/>
+          <w:numId w:val="7"/>
+        </w:numPr>
+      </w:pPr>
+      <w:proofErr w:type="spellStart"/>
+      <w:r>
+        <w:t>Dùng</w:t>
+      </w:r>
+      <w:proofErr w:type="spellEnd"/>
+      <w:r>
+        <w:t xml:space="preserve"> </w:t>
+      </w:r>
+      <w:proofErr w:type="spellStart"/>
+      <w:r>
+        <w:t>DefaultRouter</w:t>
+      </w:r>
+      <w:proofErr w:type="spellEnd"/>
+      <w:r>
+        <w:t xml:space="preserve"> </w:t>
+      </w:r>
+      <w:proofErr w:type="spellStart"/>
+      <w:r>
+        <w:t>để</w:t>
+      </w:r>
+      <w:proofErr w:type="spellEnd"/>
+      <w:r>
+        <w:t xml:space="preserve"> </w:t>
+      </w:r>
+      <w:proofErr w:type="spellStart"/>
+      <w:r>
+        <w:t>tự</w:t>
+      </w:r>
+      <w:proofErr w:type="spellEnd"/>
+      <w:r>
+        <w:t xml:space="preserve"> </w:t>
+      </w:r>
+      <w:proofErr w:type="spellStart"/>
+      <w:r>
+        <w:t>sinh</w:t>
+      </w:r>
+      <w:proofErr w:type="spellEnd"/>
+      <w:r>
+        <w:t xml:space="preserve"> URL</w:t>
+      </w:r>
+    </w:p>
+    <w:p>
+      <w:r>
+        <w:pict w14:anchorId="7BB9AF1A">
+          <v:rect id="_x0000_i1044" style="width:0;height:1.5pt" o:hralign="center" o:hrstd="t" o:hr="t" fillcolor="#a0a0a0" stroked="f"/>
+        </w:pict>
+      </w:r>
+    </w:p>
+    <w:p>
+      <w:pPr>
+        <w:rPr>
+          <w:b/>
+          <w:bCs/>
+        </w:rPr>
+      </w:pPr>
+      <w:r>
+        <w:rPr>
+          <w:rFonts w:ascii="Segoe UI Emoji" w:hAnsi="Segoe UI Emoji" w:cs="Segoe UI Emoji"/>
+          <w:b/>
+          <w:bCs/>
+        </w:rPr>
+        <w:t>🔐</w:t>
+      </w:r>
+      <w:r>
+        <w:rPr>
+          <w:b/>
+          <w:bCs/>
+        </w:rPr>
+        <w:t xml:space="preserve"> PHẦN 3 – XÁC THỰC JWT (Token login)</w:t>
+      </w:r>
+    </w:p>
+    <w:p>
+      <w:pPr>
+        <w:rPr>
+          <w:b/>
+          <w:bCs/>
+        </w:rPr>
+      </w:pPr>
+      <w:r>
+        <w:rPr>
+          <w:rFonts w:ascii="Segoe UI Emoji" w:hAnsi="Segoe UI Emoji" w:cs="Segoe UI Emoji"/>
+          <w:b/>
+          <w:bCs/>
+        </w:rPr>
+        <w:t>📌</w:t>
+      </w:r>
+      <w:r>
+        <w:rPr>
+          <w:b/>
+          <w:bCs/>
+        </w:rPr>
+        <w:t xml:space="preserve"> </w:t>
+      </w:r>
+      <w:proofErr w:type="spellStart"/>
+      <w:r>
+        <w:rPr>
+          <w:b/>
+          <w:bCs/>
+        </w:rPr>
+        <w:t>Bài</w:t>
+      </w:r>
+      <w:proofErr w:type="spellEnd"/>
+      <w:r>
+        <w:rPr>
+          <w:b/>
+          <w:bCs/>
+        </w:rPr>
+        <w:t xml:space="preserve"> 8: Cài JWT Auth </w:t>
+      </w:r>
+      <w:proofErr w:type="spellStart"/>
+      <w:r>
+        <w:rPr>
+          <w:b/>
+          <w:bCs/>
+        </w:rPr>
+        <w:t>với</w:t>
+      </w:r>
+      <w:proofErr w:type="spellEnd"/>
+      <w:r>
+        <w:rPr>
+          <w:b/>
+          <w:bCs/>
+        </w:rPr>
+        <w:t xml:space="preserve"> </w:t>
+      </w:r>
+      <w:proofErr w:type="spellStart"/>
+      <w:r>
+        <w:rPr>
+          <w:b/>
+          <w:bCs/>
+        </w:rPr>
+        <w:t>djangorestframework-simplejwt</w:t>
+      </w:r>
+      <w:proofErr w:type="spellEnd"/>
+    </w:p>
+    <w:p>
+      <w:r>
+        <w:t>bash</w:t>
+      </w:r>
+    </w:p>
+    <w:p>
+      <w:r>
+        <w:t>Copy code</w:t>
+      </w:r>
+    </w:p>
+    <w:p>
+      <w:r>
+        <w:t xml:space="preserve">pip install </w:t>
+      </w:r>
+      <w:proofErr w:type="spellStart"/>
+      <w:r>
+        <w:t>djangorestframework-simplejwt</w:t>
+      </w:r>
+      <w:proofErr w:type="spellEnd"/>
+    </w:p>
+    <w:p>
+      <w:pPr>
+        <w:rPr>
+          <w:b/>
+          <w:bCs/>
+        </w:rPr>
+      </w:pPr>
+      <w:r>
+        <w:rPr>
+          <w:rFonts w:ascii="Segoe UI Emoji" w:hAnsi="Segoe UI Emoji" w:cs="Segoe UI Emoji"/>
+          <w:b/>
+          <w:bCs/>
+        </w:rPr>
+        <w:t>📌</w:t>
+      </w:r>
+      <w:r>
+        <w:rPr>
+          <w:b/>
+          <w:bCs/>
+        </w:rPr>
+        <w:t xml:space="preserve"> </w:t>
+      </w:r>
+      <w:proofErr w:type="spellStart"/>
+      <w:r>
+        <w:rPr>
+          <w:b/>
+          <w:bCs/>
+        </w:rPr>
+        <w:t>Bài</w:t>
+      </w:r>
+      <w:proofErr w:type="spellEnd"/>
+      <w:r>
+        <w:rPr>
+          <w:b/>
+          <w:bCs/>
+        </w:rPr>
+        <w:t xml:space="preserve"> 9: </w:t>
+      </w:r>
+      <w:proofErr w:type="spellStart"/>
+      <w:r>
+        <w:rPr>
+          <w:b/>
+          <w:bCs/>
+        </w:rPr>
+        <w:t>Cấu</w:t>
+      </w:r>
+      <w:proofErr w:type="spellEnd"/>
+      <w:r>
+        <w:rPr>
+          <w:b/>
+          <w:bCs/>
+        </w:rPr>
+        <w:t xml:space="preserve"> </w:t>
+      </w:r>
+      <w:proofErr w:type="spellStart"/>
+      <w:r>
+        <w:rPr>
+          <w:b/>
+          <w:bCs/>
+        </w:rPr>
+        <w:t>hình</w:t>
+      </w:r>
+      <w:proofErr w:type="spellEnd"/>
+      <w:r>
+        <w:rPr>
+          <w:b/>
+          <w:bCs/>
+        </w:rPr>
+        <w:t xml:space="preserve"> </w:t>
+      </w:r>
+      <w:proofErr w:type="spellStart"/>
+      <w:r>
+        <w:rPr>
+          <w:b/>
+          <w:bCs/>
+        </w:rPr>
+        <w:t>JWTAuthentication</w:t>
+      </w:r>
+      <w:proofErr w:type="spellEnd"/>
+      <w:r>
+        <w:rPr>
+          <w:b/>
+          <w:bCs/>
+        </w:rPr>
+        <w:t xml:space="preserve"> </w:t>
+      </w:r>
+      <w:proofErr w:type="spellStart"/>
+      <w:r>
+        <w:rPr>
+          <w:b/>
+          <w:bCs/>
+        </w:rPr>
+        <w:t>trong</w:t>
+      </w:r>
+      <w:proofErr w:type="spellEnd"/>
+      <w:r>
+        <w:rPr>
+          <w:b/>
+          <w:bCs/>
+        </w:rPr>
+        <w:t xml:space="preserve"> settings.py</w:t>
+      </w:r>
+    </w:p>
+    <w:p>
+      <w:r>
+        <w:t>python</w:t>
+      </w:r>
+    </w:p>
+    <w:p>
+      <w:r>
+        <w:t>Copy code</w:t>
+      </w:r>
+    </w:p>
+    <w:p>
+      <w:r>
+        <w:t>REST_FRAMEWORK = {</w:t>
+      </w:r>
+    </w:p>
+    <w:p>
+      <w:r>
+        <w:t xml:space="preserve">  'DEFAULT_AUTHENTICATION_CLASSES': (</w:t>
+      </w:r>
+    </w:p>
+    <w:p>
+      <w:r>
+        <w:t xml:space="preserve">    '</w:t>
+      </w:r>
+      <w:proofErr w:type="spellStart"/>
+      <w:proofErr w:type="gramStart"/>
+      <w:r>
+        <w:t>rest</w:t>
+      </w:r>
+      <w:proofErr w:type="gramEnd"/>
+      <w:r>
+        <w:t>_framework_</w:t>
+      </w:r>
+      <w:proofErr w:type="gramStart"/>
+      <w:r>
+        <w:t>simplejwt.authentication</w:t>
+      </w:r>
+      <w:proofErr w:type="gramEnd"/>
+      <w:r>
+        <w:t>.JWTAuthentication</w:t>
+      </w:r>
+      <w:proofErr w:type="spellEnd"/>
+      <w:r>
+        <w:t>',</w:t>
+      </w:r>
+    </w:p>
+    <w:p>
+      <w:r>
+        <w:t xml:space="preserve">  )</w:t>
+      </w:r>
+    </w:p>
+    <w:p>
+      <w:r>
+        <w:t>}</w:t>
+      </w:r>
+    </w:p>
+    <w:p>
+      <w:pPr>
+        <w:rPr>
+          <w:b/>
+          <w:bCs/>
+        </w:rPr>
+      </w:pPr>
+      <w:r>
+        <w:rPr>
+          <w:rFonts w:ascii="Segoe UI Emoji" w:hAnsi="Segoe UI Emoji" w:cs="Segoe UI Emoji"/>
+          <w:b/>
+          <w:bCs/>
+        </w:rPr>
+        <w:t>📌</w:t>
+      </w:r>
+      <w:r>
+        <w:rPr>
+          <w:b/>
+          <w:bCs/>
+        </w:rPr>
+        <w:t xml:space="preserve"> </w:t>
+      </w:r>
+      <w:proofErr w:type="spellStart"/>
+      <w:r>
+        <w:rPr>
+          <w:b/>
+          <w:bCs/>
+        </w:rPr>
+        <w:t>Bài</w:t>
+      </w:r>
+      <w:proofErr w:type="spellEnd"/>
+      <w:r>
+        <w:rPr>
+          <w:b/>
+          <w:bCs/>
+        </w:rPr>
+        <w:t xml:space="preserve"> 10: </w:t>
+      </w:r>
+      <w:proofErr w:type="spellStart"/>
+      <w:r>
+        <w:rPr>
+          <w:b/>
+          <w:bCs/>
+        </w:rPr>
+        <w:t>Tạo</w:t>
+      </w:r>
+      <w:proofErr w:type="spellEnd"/>
+      <w:r>
+        <w:rPr>
+          <w:b/>
+          <w:bCs/>
+        </w:rPr>
+        <w:t xml:space="preserve"> </w:t>
+      </w:r>
+      <w:proofErr w:type="spellStart"/>
+      <w:r>
+        <w:rPr>
+          <w:b/>
+          <w:bCs/>
+        </w:rPr>
+        <w:t>các</w:t>
+      </w:r>
+      <w:proofErr w:type="spellEnd"/>
+      <w:r>
+        <w:rPr>
+          <w:b/>
+          <w:bCs/>
+        </w:rPr>
+        <w:t xml:space="preserve"> endpoint JWT</w:t>
+      </w:r>
+    </w:p>
+    <w:p>
+      <w:pPr>
+        <w:numPr>
+          <w:ilvl w:val="0"/>
+          <w:numId w:val="8"/>
+        </w:numPr>
+      </w:pPr>
+      <w:r>
+        <w:t>POST /</w:t>
+      </w:r>
+      <w:proofErr w:type="spellStart"/>
+      <w:r>
+        <w:t>api</w:t>
+      </w:r>
+      <w:proofErr w:type="spellEnd"/>
+      <w:r>
+        <w:t xml:space="preserve">/token/ → </w:t>
+      </w:r>
+      <w:proofErr w:type="spellStart"/>
+      <w:r>
+        <w:t>lấy</w:t>
+      </w:r>
+      <w:proofErr w:type="spellEnd"/>
+      <w:r>
+        <w:t xml:space="preserve"> access + refresh</w:t>
+      </w:r>
+    </w:p>
+    <w:p>
+      <w:pPr>
+        <w:numPr>
+          <w:ilvl w:val="0"/>
+          <w:numId w:val="8"/>
+        </w:numPr>
+      </w:pPr>
+      <w:r>
+        <w:t>POST /</w:t>
+      </w:r>
+      <w:proofErr w:type="spellStart"/>
+      <w:r>
+        <w:t>api</w:t>
+      </w:r>
+      <w:proofErr w:type="spellEnd"/>
+      <w:r>
+        <w:t>/token/refresh/ → refresh access token</w:t>
+      </w:r>
+    </w:p>
+    <w:p>
+      <w:pPr>
+        <w:numPr>
+          <w:ilvl w:val="0"/>
+          <w:numId w:val="8"/>
+        </w:numPr>
+      </w:pPr>
+      <w:r>
+        <w:t>POST /</w:t>
+      </w:r>
+      <w:proofErr w:type="spellStart"/>
+      <w:r>
+        <w:t>api</w:t>
+      </w:r>
+      <w:proofErr w:type="spellEnd"/>
+      <w:r>
+        <w:t xml:space="preserve">/token/verify/ → </w:t>
+      </w:r>
+      <w:proofErr w:type="spellStart"/>
+      <w:r>
+        <w:t>kiểm</w:t>
+      </w:r>
+      <w:proofErr w:type="spellEnd"/>
+      <w:r>
+        <w:t xml:space="preserve"> </w:t>
+      </w:r>
+      <w:proofErr w:type="spellStart"/>
+      <w:r>
+        <w:t>tra</w:t>
+      </w:r>
+      <w:proofErr w:type="spellEnd"/>
+      <w:r>
+        <w:t xml:space="preserve"> token</w:t>
+      </w:r>
+    </w:p>
+    <w:p>
+      <w:pPr>
+        <w:rPr>
+          <w:b/>
+          <w:bCs/>
+        </w:rPr>
+      </w:pPr>
+      <w:r>
+        <w:rPr>
+          <w:rFonts w:ascii="Segoe UI Emoji" w:hAnsi="Segoe UI Emoji" w:cs="Segoe UI Emoji"/>
+          <w:b/>
+          <w:bCs/>
+        </w:rPr>
+        <w:lastRenderedPageBreak/>
+        <w:t>📌</w:t>
+      </w:r>
+      <w:r>
+        <w:rPr>
+          <w:b/>
+          <w:bCs/>
+        </w:rPr>
+        <w:t xml:space="preserve"> </w:t>
+      </w:r>
+      <w:proofErr w:type="spellStart"/>
+      <w:r>
+        <w:rPr>
+          <w:b/>
+          <w:bCs/>
+        </w:rPr>
+        <w:t>Bài</w:t>
+      </w:r>
+      <w:proofErr w:type="spellEnd"/>
+      <w:r>
+        <w:rPr>
+          <w:b/>
+          <w:bCs/>
+        </w:rPr>
+        <w:t xml:space="preserve"> 11: Bảo </w:t>
+      </w:r>
+      <w:proofErr w:type="spellStart"/>
+      <w:r>
+        <w:rPr>
+          <w:b/>
+          <w:bCs/>
+        </w:rPr>
+        <w:t>vệ</w:t>
+      </w:r>
+      <w:proofErr w:type="spellEnd"/>
+      <w:r>
+        <w:rPr>
+          <w:b/>
+          <w:bCs/>
+        </w:rPr>
+        <w:t xml:space="preserve"> route (</w:t>
+      </w:r>
+      <w:proofErr w:type="spellStart"/>
+      <w:r>
+        <w:rPr>
+          <w:b/>
+          <w:bCs/>
+        </w:rPr>
+        <w:t>chỉ</w:t>
+      </w:r>
+      <w:proofErr w:type="spellEnd"/>
+      <w:r>
+        <w:rPr>
+          <w:b/>
+          <w:bCs/>
+        </w:rPr>
+        <w:t xml:space="preserve"> user </w:t>
+      </w:r>
+      <w:proofErr w:type="spellStart"/>
+      <w:r>
+        <w:rPr>
+          <w:b/>
+          <w:bCs/>
+        </w:rPr>
+        <w:t>đăng</w:t>
+      </w:r>
+      <w:proofErr w:type="spellEnd"/>
+      <w:r>
+        <w:rPr>
+          <w:b/>
+          <w:bCs/>
+        </w:rPr>
+        <w:t xml:space="preserve"> </w:t>
+      </w:r>
+      <w:proofErr w:type="spellStart"/>
+      <w:r>
+        <w:rPr>
+          <w:b/>
+          <w:bCs/>
+        </w:rPr>
+        <w:t>nhập</w:t>
+      </w:r>
+      <w:proofErr w:type="spellEnd"/>
+      <w:r>
+        <w:rPr>
+          <w:b/>
+          <w:bCs/>
+        </w:rPr>
+        <w:t xml:space="preserve"> </w:t>
+      </w:r>
+      <w:proofErr w:type="spellStart"/>
+      <w:r>
+        <w:rPr>
+          <w:b/>
+          <w:bCs/>
+        </w:rPr>
+        <w:t>mới</w:t>
+      </w:r>
+      <w:proofErr w:type="spellEnd"/>
+      <w:r>
+        <w:rPr>
+          <w:b/>
+          <w:bCs/>
+        </w:rPr>
+        <w:t xml:space="preserve"> </w:t>
+      </w:r>
+      <w:proofErr w:type="spellStart"/>
+      <w:r>
+        <w:rPr>
+          <w:b/>
+          <w:bCs/>
+        </w:rPr>
+        <w:t>truy</w:t>
+      </w:r>
+      <w:proofErr w:type="spellEnd"/>
+      <w:r>
+        <w:rPr>
+          <w:b/>
+          <w:bCs/>
+        </w:rPr>
+        <w:t xml:space="preserve"> </w:t>
+      </w:r>
+      <w:proofErr w:type="spellStart"/>
+      <w:r>
+        <w:rPr>
+          <w:b/>
+          <w:bCs/>
+        </w:rPr>
+        <w:t>cập</w:t>
+      </w:r>
+      <w:proofErr w:type="spellEnd"/>
+      <w:r>
+        <w:rPr>
+          <w:b/>
+          <w:bCs/>
+        </w:rPr>
+        <w:t xml:space="preserve"> </w:t>
+      </w:r>
+      <w:proofErr w:type="spellStart"/>
+      <w:r>
+        <w:rPr>
+          <w:b/>
+          <w:bCs/>
+        </w:rPr>
+        <w:t>được</w:t>
+      </w:r>
+      <w:proofErr w:type="spellEnd"/>
+      <w:r>
+        <w:rPr>
+          <w:b/>
+          <w:bCs/>
+        </w:rPr>
+        <w:t>)</w:t>
+      </w:r>
+    </w:p>
+    <w:p>
+      <w:r>
+        <w:t>python</w:t>
+      </w:r>
+    </w:p>
+    <w:p>
+      <w:r>
+        <w:t>Copy code</w:t>
+      </w:r>
+    </w:p>
+    <w:p>
+      <w:r>
+        <w:t xml:space="preserve">from </w:t>
+      </w:r>
+      <w:proofErr w:type="spellStart"/>
+      <w:r>
+        <w:t>rest_</w:t>
+      </w:r>
+      <w:proofErr w:type="gramStart"/>
+      <w:r>
+        <w:t>framework.permissions</w:t>
+      </w:r>
+      <w:proofErr w:type="spellEnd"/>
+      <w:proofErr w:type="gramEnd"/>
+      <w:r>
+        <w:t xml:space="preserve"> import </w:t>
+      </w:r>
+      <w:proofErr w:type="spellStart"/>
+      <w:r>
+        <w:t>IsAuthenticated</w:t>
+      </w:r>
+      <w:proofErr w:type="spellEnd"/>
+    </w:p>
+    <w:p/>
+    <w:p>
+      <w:r>
+        <w:t xml:space="preserve">class </w:t>
+      </w:r>
+      <w:proofErr w:type="spellStart"/>
+      <w:proofErr w:type="gramStart"/>
+      <w:r>
+        <w:t>ProtectedView</w:t>
+      </w:r>
+      <w:proofErr w:type="spellEnd"/>
+      <w:r>
+        <w:t>(</w:t>
+      </w:r>
+      <w:proofErr w:type="spellStart"/>
+      <w:proofErr w:type="gramEnd"/>
+      <w:r>
+        <w:t>APIView</w:t>
+      </w:r>
+      <w:proofErr w:type="spellEnd"/>
+      <w:r>
+        <w:t>):</w:t>
+      </w:r>
+    </w:p>
+    <w:p>
+      <w:r>
+        <w:t xml:space="preserve">    </w:t>
+      </w:r>
+      <w:proofErr w:type="spellStart"/>
+      <w:r>
+        <w:t>permission_classes</w:t>
+      </w:r>
+      <w:proofErr w:type="spellEnd"/>
+      <w:r>
+        <w:t xml:space="preserve"> = [</w:t>
+      </w:r>
+      <w:proofErr w:type="spellStart"/>
+      <w:r>
+        <w:t>IsAuthenticated</w:t>
+      </w:r>
+      <w:proofErr w:type="spellEnd"/>
+      <w:r>
+        <w:t>]</w:t>
+      </w:r>
+    </w:p>
+    <w:p>
+      <w:pPr>
+        <w:rPr>
+          <w:b/>
+          <w:bCs/>
+        </w:rPr>
+      </w:pPr>
+      <w:r>
+        <w:rPr>
+          <w:rFonts w:ascii="Segoe UI Emoji" w:hAnsi="Segoe UI Emoji" w:cs="Segoe UI Emoji"/>
+          <w:b/>
+          <w:bCs/>
+        </w:rPr>
+        <w:t>📌</w:t>
+      </w:r>
+      <w:r>
+        <w:rPr>
+          <w:b/>
+          <w:bCs/>
+        </w:rPr>
+        <w:t xml:space="preserve"> </w:t>
+      </w:r>
+      <w:proofErr w:type="spellStart"/>
+      <w:r>
+        <w:rPr>
+          <w:b/>
+          <w:bCs/>
+        </w:rPr>
+        <w:t>Bài</w:t>
+      </w:r>
+      <w:proofErr w:type="spellEnd"/>
+      <w:r>
+        <w:rPr>
+          <w:b/>
+          <w:bCs/>
+        </w:rPr>
+        <w:t xml:space="preserve"> 12: Register/Login custom API</w:t>
+      </w:r>
+    </w:p>
+    <w:p>
+      <w:pPr>
+        <w:numPr>
+          <w:ilvl w:val="0"/>
+          <w:numId w:val="9"/>
+        </w:numPr>
+      </w:pPr>
+      <w:proofErr w:type="spellStart"/>
+      <w:r>
+        <w:t>Viết</w:t>
+      </w:r>
+      <w:proofErr w:type="spellEnd"/>
+      <w:r>
+        <w:t xml:space="preserve"> POST /register → </w:t>
+      </w:r>
+      <w:proofErr w:type="spellStart"/>
+      <w:r>
+        <w:t>tạo</w:t>
+      </w:r>
+      <w:proofErr w:type="spellEnd"/>
+      <w:r>
+        <w:t xml:space="preserve"> user</w:t>
+      </w:r>
+    </w:p>
+    <w:p>
+      <w:pPr>
+        <w:numPr>
+          <w:ilvl w:val="0"/>
+          <w:numId w:val="9"/>
+        </w:numPr>
+      </w:pPr>
+      <w:proofErr w:type="spellStart"/>
+      <w:r>
+        <w:t>Viết</w:t>
+      </w:r>
+      <w:proofErr w:type="spellEnd"/>
+      <w:r>
+        <w:t xml:space="preserve"> POST /login → </w:t>
+      </w:r>
+      <w:proofErr w:type="spellStart"/>
+      <w:r>
+        <w:t>trả</w:t>
+      </w:r>
+      <w:proofErr w:type="spellEnd"/>
+      <w:r>
+        <w:t xml:space="preserve"> JWT (</w:t>
+      </w:r>
+      <w:proofErr w:type="spellStart"/>
+      <w:r>
+        <w:t>nếu</w:t>
+      </w:r>
+      <w:proofErr w:type="spellEnd"/>
+      <w:r>
+        <w:t xml:space="preserve"> </w:t>
+      </w:r>
+      <w:proofErr w:type="spellStart"/>
+      <w:r>
+        <w:t>bạn</w:t>
+      </w:r>
+      <w:proofErr w:type="spellEnd"/>
+      <w:r>
+        <w:t xml:space="preserve"> </w:t>
+      </w:r>
+      <w:proofErr w:type="spellStart"/>
+      <w:r>
+        <w:t>muốn</w:t>
+      </w:r>
+      <w:proofErr w:type="spellEnd"/>
+      <w:r>
+        <w:t xml:space="preserve"> API </w:t>
+      </w:r>
+      <w:proofErr w:type="spellStart"/>
+      <w:r>
+        <w:t>riêng</w:t>
+      </w:r>
+      <w:proofErr w:type="spellEnd"/>
+      <w:r>
+        <w:t xml:space="preserve">, </w:t>
+      </w:r>
+      <w:proofErr w:type="spellStart"/>
+      <w:r>
+        <w:t>không</w:t>
+      </w:r>
+      <w:proofErr w:type="spellEnd"/>
+      <w:r>
+        <w:t xml:space="preserve"> </w:t>
+      </w:r>
+      <w:proofErr w:type="spellStart"/>
+      <w:r>
+        <w:t>dùng</w:t>
+      </w:r>
+      <w:proofErr w:type="spellEnd"/>
+      <w:r>
+        <w:t xml:space="preserve"> </w:t>
+      </w:r>
+      <w:proofErr w:type="spellStart"/>
+      <w:r>
+        <w:t>mặc</w:t>
+      </w:r>
+      <w:proofErr w:type="spellEnd"/>
+      <w:r>
+        <w:t xml:space="preserve"> </w:t>
+      </w:r>
+      <w:proofErr w:type="spellStart"/>
+      <w:r>
+        <w:t>định</w:t>
+      </w:r>
+      <w:proofErr w:type="spellEnd"/>
+      <w:r>
+        <w:t>)</w:t>
+      </w:r>
+    </w:p>
+    <w:p>
+      <w:r>
+        <w:pict w14:anchorId="1D7F79C6">
+          <v:rect id="_x0000_i1045" style="width:0;height:1.5pt" o:hralign="center" o:hrstd="t" o:hr="t" fillcolor="#a0a0a0" stroked="f"/>
+        </w:pict>
+      </w:r>
+    </w:p>
+    <w:p>
+      <w:pPr>
+        <w:rPr>
+          <w:b/>
+          <w:bCs/>
+        </w:rPr>
+      </w:pPr>
+      <w:r>
+        <w:rPr>
+          <w:rFonts w:ascii="Segoe UI Emoji" w:hAnsi="Segoe UI Emoji" w:cs="Segoe UI Emoji"/>
+          <w:b/>
+          <w:bCs/>
+        </w:rPr>
+        <w:t>🧪</w:t>
+      </w:r>
+      <w:r>
+        <w:rPr>
+          <w:b/>
+          <w:bCs/>
+        </w:rPr>
+        <w:t xml:space="preserve"> </w:t>
+      </w:r>
+      <w:proofErr w:type="spellStart"/>
+      <w:r>
+        <w:rPr>
+          <w:b/>
+          <w:bCs/>
+        </w:rPr>
+        <w:t>Bài</w:t>
+      </w:r>
+      <w:proofErr w:type="spellEnd"/>
+      <w:r>
+        <w:rPr>
+          <w:b/>
+          <w:bCs/>
+        </w:rPr>
+        <w:t xml:space="preserve"> </w:t>
+      </w:r>
+      <w:proofErr w:type="spellStart"/>
+      <w:r>
+        <w:rPr>
+          <w:b/>
+          <w:bCs/>
+        </w:rPr>
+        <w:t>tập</w:t>
+      </w:r>
+      <w:proofErr w:type="spellEnd"/>
+      <w:r>
+        <w:rPr>
+          <w:b/>
+          <w:bCs/>
+        </w:rPr>
+        <w:t xml:space="preserve"> </w:t>
+      </w:r>
+      <w:proofErr w:type="spellStart"/>
+      <w:r>
+        <w:rPr>
+          <w:b/>
+          <w:bCs/>
+        </w:rPr>
+        <w:t>thực</w:t>
+      </w:r>
+      <w:proofErr w:type="spellEnd"/>
+      <w:r>
+        <w:rPr>
+          <w:b/>
+          <w:bCs/>
+        </w:rPr>
+        <w:t xml:space="preserve"> </w:t>
+      </w:r>
+      <w:proofErr w:type="spellStart"/>
+      <w:r>
+        <w:rPr>
+          <w:b/>
+          <w:bCs/>
+        </w:rPr>
+        <w:t>hành</w:t>
+      </w:r>
+      <w:proofErr w:type="spellEnd"/>
+      <w:r>
+        <w:rPr>
+          <w:b/>
+          <w:bCs/>
+        </w:rPr>
+        <w:t>:</w:t>
+      </w:r>
+    </w:p>
+    <w:p>
+      <w:pPr>
+        <w:numPr>
+          <w:ilvl w:val="0"/>
+          <w:numId w:val="10"/>
+        </w:numPr>
+      </w:pPr>
+      <w:proofErr w:type="spellStart"/>
+      <w:r>
+        <w:t>Làm</w:t>
+      </w:r>
+      <w:proofErr w:type="spellEnd"/>
+      <w:r>
+        <w:t xml:space="preserve"> </w:t>
+      </w:r>
+      <w:proofErr w:type="spellStart"/>
+      <w:r>
+        <w:t>một</w:t>
+      </w:r>
+      <w:proofErr w:type="spellEnd"/>
+      <w:r>
+        <w:t xml:space="preserve"> </w:t>
+      </w:r>
+      <w:proofErr w:type="spellStart"/>
+      <w:r>
+        <w:t>hệ</w:t>
+      </w:r>
+      <w:proofErr w:type="spellEnd"/>
+      <w:r>
+        <w:t xml:space="preserve"> </w:t>
+      </w:r>
+      <w:proofErr w:type="spellStart"/>
+      <w:r>
+        <w:t>thống</w:t>
+      </w:r>
+      <w:proofErr w:type="spellEnd"/>
+      <w:r>
+        <w:t xml:space="preserve"> </w:t>
+      </w:r>
+      <w:proofErr w:type="spellStart"/>
+      <w:r>
+        <w:rPr>
+          <w:b/>
+          <w:bCs/>
+        </w:rPr>
+        <w:t>quản</w:t>
+      </w:r>
+      <w:proofErr w:type="spellEnd"/>
+      <w:r>
+        <w:rPr>
+          <w:b/>
+          <w:bCs/>
+        </w:rPr>
+        <w:t xml:space="preserve"> </w:t>
+      </w:r>
+      <w:proofErr w:type="spellStart"/>
+      <w:r>
+        <w:rPr>
+          <w:b/>
+          <w:bCs/>
+        </w:rPr>
+        <w:t>lý</w:t>
+      </w:r>
+      <w:proofErr w:type="spellEnd"/>
+      <w:r>
+        <w:rPr>
+          <w:b/>
+          <w:bCs/>
+        </w:rPr>
+        <w:t xml:space="preserve"> </w:t>
+      </w:r>
+      <w:proofErr w:type="spellStart"/>
+      <w:r>
+        <w:rPr>
+          <w:b/>
+          <w:bCs/>
+        </w:rPr>
+        <w:t>người</w:t>
+      </w:r>
+      <w:proofErr w:type="spellEnd"/>
+      <w:r>
+        <w:rPr>
+          <w:b/>
+          <w:bCs/>
+        </w:rPr>
+        <w:t xml:space="preserve"> </w:t>
+      </w:r>
+      <w:proofErr w:type="spellStart"/>
+      <w:r>
+        <w:rPr>
+          <w:b/>
+          <w:bCs/>
+        </w:rPr>
+        <w:t>dùng</w:t>
+      </w:r>
+      <w:proofErr w:type="spellEnd"/>
+      <w:r>
+        <w:t>:</w:t>
+      </w:r>
+    </w:p>
+    <w:p>
+      <w:pPr>
+        <w:numPr>
+          <w:ilvl w:val="1"/>
+          <w:numId w:val="10"/>
+        </w:numPr>
+      </w:pPr>
+      <w:r>
+        <w:t xml:space="preserve">API: </w:t>
+      </w:r>
+      <w:proofErr w:type="spellStart"/>
+      <w:r>
+        <w:t>đăng</w:t>
+      </w:r>
+      <w:proofErr w:type="spellEnd"/>
+      <w:r>
+        <w:t xml:space="preserve"> </w:t>
+      </w:r>
+      <w:proofErr w:type="spellStart"/>
+      <w:r>
+        <w:t>ký</w:t>
+      </w:r>
+      <w:proofErr w:type="spellEnd"/>
+      <w:r>
+        <w:t xml:space="preserve">, </w:t>
+      </w:r>
+      <w:proofErr w:type="spellStart"/>
+      <w:r>
+        <w:t>đăng</w:t>
+      </w:r>
+      <w:proofErr w:type="spellEnd"/>
+      <w:r>
+        <w:t xml:space="preserve"> </w:t>
+      </w:r>
+      <w:proofErr w:type="spellStart"/>
+      <w:r>
+        <w:t>nhập</w:t>
+      </w:r>
+      <w:proofErr w:type="spellEnd"/>
+      <w:r>
+        <w:t xml:space="preserve">, </w:t>
+      </w:r>
+      <w:proofErr w:type="spellStart"/>
+      <w:r>
+        <w:t>đổi</w:t>
+      </w:r>
+      <w:proofErr w:type="spellEnd"/>
+      <w:r>
+        <w:t xml:space="preserve"> </w:t>
+      </w:r>
+      <w:proofErr w:type="spellStart"/>
+      <w:r>
+        <w:t>mật</w:t>
+      </w:r>
+      <w:proofErr w:type="spellEnd"/>
+      <w:r>
+        <w:t xml:space="preserve"> </w:t>
+      </w:r>
+      <w:proofErr w:type="spellStart"/>
+      <w:r>
+        <w:t>khẩu</w:t>
+      </w:r>
+      <w:proofErr w:type="spellEnd"/>
+      <w:r>
+        <w:t xml:space="preserve">, </w:t>
+      </w:r>
+      <w:proofErr w:type="spellStart"/>
+      <w:r>
+        <w:t>lấy</w:t>
+      </w:r>
+      <w:proofErr w:type="spellEnd"/>
+      <w:r>
+        <w:t xml:space="preserve"> </w:t>
+      </w:r>
+      <w:proofErr w:type="spellStart"/>
+      <w:r>
+        <w:t>danh</w:t>
+      </w:r>
+      <w:proofErr w:type="spellEnd"/>
+      <w:r>
+        <w:t xml:space="preserve"> </w:t>
+      </w:r>
+      <w:proofErr w:type="spellStart"/>
+      <w:r>
+        <w:t>sách</w:t>
+      </w:r>
+      <w:proofErr w:type="spellEnd"/>
+      <w:r>
+        <w:t xml:space="preserve"> user</w:t>
+      </w:r>
+    </w:p>
+    <w:p>
+      <w:pPr>
+        <w:numPr>
+          <w:ilvl w:val="1"/>
+          <w:numId w:val="10"/>
+        </w:numPr>
+      </w:pPr>
+      <w:r>
+        <w:t xml:space="preserve">Bảo </w:t>
+      </w:r>
+      <w:proofErr w:type="spellStart"/>
+      <w:r>
+        <w:t>vệ</w:t>
+      </w:r>
+      <w:proofErr w:type="spellEnd"/>
+      <w:r>
+        <w:t xml:space="preserve"> API </w:t>
+      </w:r>
+      <w:proofErr w:type="spellStart"/>
+      <w:r>
+        <w:t>bằng</w:t>
+      </w:r>
+      <w:proofErr w:type="spellEnd"/>
+      <w:r>
+        <w:t xml:space="preserve"> JWT</w:t>
+      </w:r>
+    </w:p>
+    <w:p>
+      <w:pPr>
+        <w:numPr>
+          <w:ilvl w:val="1"/>
+          <w:numId w:val="10"/>
+        </w:numPr>
+      </w:pPr>
+      <w:r>
+        <w:t xml:space="preserve">Test </w:t>
+      </w:r>
+      <w:proofErr w:type="spellStart"/>
+      <w:r>
+        <w:t>toàn</w:t>
+      </w:r>
+      <w:proofErr w:type="spellEnd"/>
+      <w:r>
+        <w:t xml:space="preserve"> </w:t>
+      </w:r>
+      <w:proofErr w:type="spellStart"/>
+      <w:r>
+        <w:t>bộ</w:t>
+      </w:r>
+      <w:proofErr w:type="spellEnd"/>
+      <w:r>
+        <w:t xml:space="preserve"> </w:t>
+      </w:r>
+      <w:proofErr w:type="spellStart"/>
+      <w:r>
+        <w:t>bằng</w:t>
+      </w:r>
+      <w:proofErr w:type="spellEnd"/>
+      <w:r>
+        <w:t xml:space="preserve"> Postman</w:t>
+      </w:r>
+    </w:p>
+    <w:p/>
     <w:sectPr>
       <w:pgSz w:w="12240" w:h="15840"/>
       <w:pgMar w:top="1440" w:right="1440" w:bottom="1440" w:left="1440" w:header="708" w:footer="708" w:gutter="0"/>
@@ -347,6 +2576,1531 @@
     </w:sectPr>
   </w:body>
 </w:document>
+</file>
+
+<file path=word/numbering.xml><?xml version="1.0" encoding="utf-8"?>
+<w:numbering xmlns:wpc="http://schemas.microsoft.com/office/word/2010/wordprocessingCanvas" xmlns:cx="http://schemas.microsoft.com/office/drawing/2014/chartex" xmlns:cx1="http://schemas.microsoft.com/office/drawing/2015/9/8/chartex" xmlns:cx2="http://schemas.microsoft.com/office/drawing/2015/10/21/chartex" xmlns:cx3="http://schemas.microsoft.com/office/drawing/2016/5/9/chartex" xmlns:cx4="http://schemas.microsoft.com/office/drawing/2016/5/10/chartex" xmlns:cx5="http://schemas.microsoft.com/office/drawing/2016/5/11/chartex" xmlns:cx6="http://schemas.microsoft.com/office/drawing/2016/5/12/chartex" xmlns:cx7="http://schemas.microsoft.com/office/drawing/2016/5/13/chartex" xmlns:cx8="http://schemas.microsoft.com/office/drawing/2016/5/14/chartex" xmlns:mc="http://schemas.openxmlformats.org/markup-compatibility/2006" xmlns:aink="http://schemas.microsoft.com/office/drawing/2016/ink" xmlns:am3d="http://schemas.microsoft.com/office/drawing/2017/model3d" xmlns:o="urn:schemas-microsoft-com:office:office" xmlns:oel="http://schemas.microsoft.com/office/2019/extlst" xmlns:r="http://schemas.openxmlformats.org/officeDocument/2006/relationships" xmlns:m="http://schemas.openxmlformats.org/officeDocument/2006/math" xmlns:v="urn:schemas-microsoft-com:vml" xmlns:wp14="http://schemas.microsoft.com/office/word/2010/wordprocessingDrawing" xmlns:wp="http://schemas.openxmlformats.org/drawingml/2006/wordprocessingDrawing" xmlns:w10="urn:schemas-microsoft-com:office:word" xmlns:w="http://schemas.openxmlformats.org/wordprocessingml/2006/main" xmlns:w14="http://schemas.microsoft.com/office/word/2010/wordml" xmlns:w15="http://schemas.microsoft.com/office/word/2012/wordml" xmlns:w16cex="http://schemas.microsoft.com/office/word/2018/wordml/cex" xmlns:w16cid="http://schemas.microsoft.com/office/word/2016/wordml/cid" xmlns:w16="http://schemas.microsoft.com/office/word/2018/wordml" xmlns:w16du="http://schemas.microsoft.com/office/word/2023/wordml/word16du" xmlns:w16sdtdh="http://schemas.microsoft.com/office/word/2020/wordml/sdtdatahash" xmlns:w16sdtfl="http://schemas.microsoft.com/office/word/2024/wordml/sdtformatlock" xmlns:w16se="http://schemas.microsoft.com/office/word/2015/wordml/symex" xmlns:wpg="http://schemas.microsoft.com/office/word/2010/wordprocessingGroup" xmlns:wpi="http://schemas.microsoft.com/office/word/2010/wordprocessingInk" xmlns:wne="http://schemas.microsoft.com/office/word/2006/wordml" xmlns:wps="http://schemas.microsoft.com/office/word/2010/wordprocessingShape" mc:Ignorable="w14 w15 w16se w16cid w16 w16cex w16sdtdh w16sdtfl w16du wp14">
+  <w:abstractNum w:abstractNumId="0" w15:restartNumberingAfterBreak="0">
+    <w:nsid w:val="20470984"/>
+    <w:multiLevelType w:val="multilevel"/>
+    <w:tmpl w:val="8208F730"/>
+    <w:lvl w:ilvl="0">
+      <w:start w:val="1"/>
+      <w:numFmt w:val="bullet"/>
+      <w:lvlText w:val=""/>
+      <w:lvlJc w:val="left"/>
+      <w:pPr>
+        <w:tabs>
+          <w:tab w:val="num" w:pos="720"/>
+        </w:tabs>
+        <w:ind w:left="720" w:hanging="360"/>
+      </w:pPr>
+      <w:rPr>
+        <w:rFonts w:ascii="Symbol" w:hAnsi="Symbol" w:hint="default"/>
+        <w:sz w:val="20"/>
+      </w:rPr>
+    </w:lvl>
+    <w:lvl w:ilvl="1" w:tentative="1">
+      <w:start w:val="1"/>
+      <w:numFmt w:val="bullet"/>
+      <w:lvlText w:val="o"/>
+      <w:lvlJc w:val="left"/>
+      <w:pPr>
+        <w:tabs>
+          <w:tab w:val="num" w:pos="1440"/>
+        </w:tabs>
+        <w:ind w:left="1440" w:hanging="360"/>
+      </w:pPr>
+      <w:rPr>
+        <w:rFonts w:ascii="Courier New" w:hAnsi="Courier New" w:hint="default"/>
+        <w:sz w:val="20"/>
+      </w:rPr>
+    </w:lvl>
+    <w:lvl w:ilvl="2" w:tentative="1">
+      <w:start w:val="1"/>
+      <w:numFmt w:val="bullet"/>
+      <w:lvlText w:val=""/>
+      <w:lvlJc w:val="left"/>
+      <w:pPr>
+        <w:tabs>
+          <w:tab w:val="num" w:pos="2160"/>
+        </w:tabs>
+        <w:ind w:left="2160" w:hanging="360"/>
+      </w:pPr>
+      <w:rPr>
+        <w:rFonts w:ascii="Wingdings" w:hAnsi="Wingdings" w:hint="default"/>
+        <w:sz w:val="20"/>
+      </w:rPr>
+    </w:lvl>
+    <w:lvl w:ilvl="3" w:tentative="1">
+      <w:start w:val="1"/>
+      <w:numFmt w:val="bullet"/>
+      <w:lvlText w:val=""/>
+      <w:lvlJc w:val="left"/>
+      <w:pPr>
+        <w:tabs>
+          <w:tab w:val="num" w:pos="2880"/>
+        </w:tabs>
+        <w:ind w:left="2880" w:hanging="360"/>
+      </w:pPr>
+      <w:rPr>
+        <w:rFonts w:ascii="Wingdings" w:hAnsi="Wingdings" w:hint="default"/>
+        <w:sz w:val="20"/>
+      </w:rPr>
+    </w:lvl>
+    <w:lvl w:ilvl="4" w:tentative="1">
+      <w:start w:val="1"/>
+      <w:numFmt w:val="bullet"/>
+      <w:lvlText w:val=""/>
+      <w:lvlJc w:val="left"/>
+      <w:pPr>
+        <w:tabs>
+          <w:tab w:val="num" w:pos="3600"/>
+        </w:tabs>
+        <w:ind w:left="3600" w:hanging="360"/>
+      </w:pPr>
+      <w:rPr>
+        <w:rFonts w:ascii="Wingdings" w:hAnsi="Wingdings" w:hint="default"/>
+        <w:sz w:val="20"/>
+      </w:rPr>
+    </w:lvl>
+    <w:lvl w:ilvl="5" w:tentative="1">
+      <w:start w:val="1"/>
+      <w:numFmt w:val="bullet"/>
+      <w:lvlText w:val=""/>
+      <w:lvlJc w:val="left"/>
+      <w:pPr>
+        <w:tabs>
+          <w:tab w:val="num" w:pos="4320"/>
+        </w:tabs>
+        <w:ind w:left="4320" w:hanging="360"/>
+      </w:pPr>
+      <w:rPr>
+        <w:rFonts w:ascii="Wingdings" w:hAnsi="Wingdings" w:hint="default"/>
+        <w:sz w:val="20"/>
+      </w:rPr>
+    </w:lvl>
+    <w:lvl w:ilvl="6" w:tentative="1">
+      <w:start w:val="1"/>
+      <w:numFmt w:val="bullet"/>
+      <w:lvlText w:val=""/>
+      <w:lvlJc w:val="left"/>
+      <w:pPr>
+        <w:tabs>
+          <w:tab w:val="num" w:pos="5040"/>
+        </w:tabs>
+        <w:ind w:left="5040" w:hanging="360"/>
+      </w:pPr>
+      <w:rPr>
+        <w:rFonts w:ascii="Wingdings" w:hAnsi="Wingdings" w:hint="default"/>
+        <w:sz w:val="20"/>
+      </w:rPr>
+    </w:lvl>
+    <w:lvl w:ilvl="7" w:tentative="1">
+      <w:start w:val="1"/>
+      <w:numFmt w:val="bullet"/>
+      <w:lvlText w:val=""/>
+      <w:lvlJc w:val="left"/>
+      <w:pPr>
+        <w:tabs>
+          <w:tab w:val="num" w:pos="5760"/>
+        </w:tabs>
+        <w:ind w:left="5760" w:hanging="360"/>
+      </w:pPr>
+      <w:rPr>
+        <w:rFonts w:ascii="Wingdings" w:hAnsi="Wingdings" w:hint="default"/>
+        <w:sz w:val="20"/>
+      </w:rPr>
+    </w:lvl>
+    <w:lvl w:ilvl="8" w:tentative="1">
+      <w:start w:val="1"/>
+      <w:numFmt w:val="bullet"/>
+      <w:lvlText w:val=""/>
+      <w:lvlJc w:val="left"/>
+      <w:pPr>
+        <w:tabs>
+          <w:tab w:val="num" w:pos="6480"/>
+        </w:tabs>
+        <w:ind w:left="6480" w:hanging="360"/>
+      </w:pPr>
+      <w:rPr>
+        <w:rFonts w:ascii="Wingdings" w:hAnsi="Wingdings" w:hint="default"/>
+        <w:sz w:val="20"/>
+      </w:rPr>
+    </w:lvl>
+  </w:abstractNum>
+  <w:abstractNum w:abstractNumId="1" w15:restartNumberingAfterBreak="0">
+    <w:nsid w:val="2AC620AC"/>
+    <w:multiLevelType w:val="multilevel"/>
+    <w:tmpl w:val="181EB802"/>
+    <w:lvl w:ilvl="0">
+      <w:start w:val="1"/>
+      <w:numFmt w:val="bullet"/>
+      <w:lvlText w:val=""/>
+      <w:lvlJc w:val="left"/>
+      <w:pPr>
+        <w:tabs>
+          <w:tab w:val="num" w:pos="720"/>
+        </w:tabs>
+        <w:ind w:left="720" w:hanging="360"/>
+      </w:pPr>
+      <w:rPr>
+        <w:rFonts w:ascii="Symbol" w:hAnsi="Symbol" w:hint="default"/>
+        <w:sz w:val="20"/>
+      </w:rPr>
+    </w:lvl>
+    <w:lvl w:ilvl="1">
+      <w:start w:val="1"/>
+      <w:numFmt w:val="bullet"/>
+      <w:lvlText w:val="o"/>
+      <w:lvlJc w:val="left"/>
+      <w:pPr>
+        <w:tabs>
+          <w:tab w:val="num" w:pos="1440"/>
+        </w:tabs>
+        <w:ind w:left="1440" w:hanging="360"/>
+      </w:pPr>
+      <w:rPr>
+        <w:rFonts w:ascii="Courier New" w:hAnsi="Courier New" w:hint="default"/>
+        <w:sz w:val="20"/>
+      </w:rPr>
+    </w:lvl>
+    <w:lvl w:ilvl="2" w:tentative="1">
+      <w:start w:val="1"/>
+      <w:numFmt w:val="bullet"/>
+      <w:lvlText w:val=""/>
+      <w:lvlJc w:val="left"/>
+      <w:pPr>
+        <w:tabs>
+          <w:tab w:val="num" w:pos="2160"/>
+        </w:tabs>
+        <w:ind w:left="2160" w:hanging="360"/>
+      </w:pPr>
+      <w:rPr>
+        <w:rFonts w:ascii="Wingdings" w:hAnsi="Wingdings" w:hint="default"/>
+        <w:sz w:val="20"/>
+      </w:rPr>
+    </w:lvl>
+    <w:lvl w:ilvl="3" w:tentative="1">
+      <w:start w:val="1"/>
+      <w:numFmt w:val="bullet"/>
+      <w:lvlText w:val=""/>
+      <w:lvlJc w:val="left"/>
+      <w:pPr>
+        <w:tabs>
+          <w:tab w:val="num" w:pos="2880"/>
+        </w:tabs>
+        <w:ind w:left="2880" w:hanging="360"/>
+      </w:pPr>
+      <w:rPr>
+        <w:rFonts w:ascii="Wingdings" w:hAnsi="Wingdings" w:hint="default"/>
+        <w:sz w:val="20"/>
+      </w:rPr>
+    </w:lvl>
+    <w:lvl w:ilvl="4" w:tentative="1">
+      <w:start w:val="1"/>
+      <w:numFmt w:val="bullet"/>
+      <w:lvlText w:val=""/>
+      <w:lvlJc w:val="left"/>
+      <w:pPr>
+        <w:tabs>
+          <w:tab w:val="num" w:pos="3600"/>
+        </w:tabs>
+        <w:ind w:left="3600" w:hanging="360"/>
+      </w:pPr>
+      <w:rPr>
+        <w:rFonts w:ascii="Wingdings" w:hAnsi="Wingdings" w:hint="default"/>
+        <w:sz w:val="20"/>
+      </w:rPr>
+    </w:lvl>
+    <w:lvl w:ilvl="5" w:tentative="1">
+      <w:start w:val="1"/>
+      <w:numFmt w:val="bullet"/>
+      <w:lvlText w:val=""/>
+      <w:lvlJc w:val="left"/>
+      <w:pPr>
+        <w:tabs>
+          <w:tab w:val="num" w:pos="4320"/>
+        </w:tabs>
+        <w:ind w:left="4320" w:hanging="360"/>
+      </w:pPr>
+      <w:rPr>
+        <w:rFonts w:ascii="Wingdings" w:hAnsi="Wingdings" w:hint="default"/>
+        <w:sz w:val="20"/>
+      </w:rPr>
+    </w:lvl>
+    <w:lvl w:ilvl="6" w:tentative="1">
+      <w:start w:val="1"/>
+      <w:numFmt w:val="bullet"/>
+      <w:lvlText w:val=""/>
+      <w:lvlJc w:val="left"/>
+      <w:pPr>
+        <w:tabs>
+          <w:tab w:val="num" w:pos="5040"/>
+        </w:tabs>
+        <w:ind w:left="5040" w:hanging="360"/>
+      </w:pPr>
+      <w:rPr>
+        <w:rFonts w:ascii="Wingdings" w:hAnsi="Wingdings" w:hint="default"/>
+        <w:sz w:val="20"/>
+      </w:rPr>
+    </w:lvl>
+    <w:lvl w:ilvl="7" w:tentative="1">
+      <w:start w:val="1"/>
+      <w:numFmt w:val="bullet"/>
+      <w:lvlText w:val=""/>
+      <w:lvlJc w:val="left"/>
+      <w:pPr>
+        <w:tabs>
+          <w:tab w:val="num" w:pos="5760"/>
+        </w:tabs>
+        <w:ind w:left="5760" w:hanging="360"/>
+      </w:pPr>
+      <w:rPr>
+        <w:rFonts w:ascii="Wingdings" w:hAnsi="Wingdings" w:hint="default"/>
+        <w:sz w:val="20"/>
+      </w:rPr>
+    </w:lvl>
+    <w:lvl w:ilvl="8" w:tentative="1">
+      <w:start w:val="1"/>
+      <w:numFmt w:val="bullet"/>
+      <w:lvlText w:val=""/>
+      <w:lvlJc w:val="left"/>
+      <w:pPr>
+        <w:tabs>
+          <w:tab w:val="num" w:pos="6480"/>
+        </w:tabs>
+        <w:ind w:left="6480" w:hanging="360"/>
+      </w:pPr>
+      <w:rPr>
+        <w:rFonts w:ascii="Wingdings" w:hAnsi="Wingdings" w:hint="default"/>
+        <w:sz w:val="20"/>
+      </w:rPr>
+    </w:lvl>
+  </w:abstractNum>
+  <w:abstractNum w:abstractNumId="2" w15:restartNumberingAfterBreak="0">
+    <w:nsid w:val="3F513EBB"/>
+    <w:multiLevelType w:val="multilevel"/>
+    <w:tmpl w:val="B57AAD28"/>
+    <w:lvl w:ilvl="0">
+      <w:start w:val="1"/>
+      <w:numFmt w:val="bullet"/>
+      <w:lvlText w:val=""/>
+      <w:lvlJc w:val="left"/>
+      <w:pPr>
+        <w:tabs>
+          <w:tab w:val="num" w:pos="720"/>
+        </w:tabs>
+        <w:ind w:left="720" w:hanging="360"/>
+      </w:pPr>
+      <w:rPr>
+        <w:rFonts w:ascii="Symbol" w:hAnsi="Symbol" w:hint="default"/>
+        <w:sz w:val="20"/>
+      </w:rPr>
+    </w:lvl>
+    <w:lvl w:ilvl="1" w:tentative="1">
+      <w:start w:val="1"/>
+      <w:numFmt w:val="bullet"/>
+      <w:lvlText w:val="o"/>
+      <w:lvlJc w:val="left"/>
+      <w:pPr>
+        <w:tabs>
+          <w:tab w:val="num" w:pos="1440"/>
+        </w:tabs>
+        <w:ind w:left="1440" w:hanging="360"/>
+      </w:pPr>
+      <w:rPr>
+        <w:rFonts w:ascii="Courier New" w:hAnsi="Courier New" w:hint="default"/>
+        <w:sz w:val="20"/>
+      </w:rPr>
+    </w:lvl>
+    <w:lvl w:ilvl="2" w:tentative="1">
+      <w:start w:val="1"/>
+      <w:numFmt w:val="bullet"/>
+      <w:lvlText w:val=""/>
+      <w:lvlJc w:val="left"/>
+      <w:pPr>
+        <w:tabs>
+          <w:tab w:val="num" w:pos="2160"/>
+        </w:tabs>
+        <w:ind w:left="2160" w:hanging="360"/>
+      </w:pPr>
+      <w:rPr>
+        <w:rFonts w:ascii="Wingdings" w:hAnsi="Wingdings" w:hint="default"/>
+        <w:sz w:val="20"/>
+      </w:rPr>
+    </w:lvl>
+    <w:lvl w:ilvl="3" w:tentative="1">
+      <w:start w:val="1"/>
+      <w:numFmt w:val="bullet"/>
+      <w:lvlText w:val=""/>
+      <w:lvlJc w:val="left"/>
+      <w:pPr>
+        <w:tabs>
+          <w:tab w:val="num" w:pos="2880"/>
+        </w:tabs>
+        <w:ind w:left="2880" w:hanging="360"/>
+      </w:pPr>
+      <w:rPr>
+        <w:rFonts w:ascii="Wingdings" w:hAnsi="Wingdings" w:hint="default"/>
+        <w:sz w:val="20"/>
+      </w:rPr>
+    </w:lvl>
+    <w:lvl w:ilvl="4" w:tentative="1">
+      <w:start w:val="1"/>
+      <w:numFmt w:val="bullet"/>
+      <w:lvlText w:val=""/>
+      <w:lvlJc w:val="left"/>
+      <w:pPr>
+        <w:tabs>
+          <w:tab w:val="num" w:pos="3600"/>
+        </w:tabs>
+        <w:ind w:left="3600" w:hanging="360"/>
+      </w:pPr>
+      <w:rPr>
+        <w:rFonts w:ascii="Wingdings" w:hAnsi="Wingdings" w:hint="default"/>
+        <w:sz w:val="20"/>
+      </w:rPr>
+    </w:lvl>
+    <w:lvl w:ilvl="5" w:tentative="1">
+      <w:start w:val="1"/>
+      <w:numFmt w:val="bullet"/>
+      <w:lvlText w:val=""/>
+      <w:lvlJc w:val="left"/>
+      <w:pPr>
+        <w:tabs>
+          <w:tab w:val="num" w:pos="4320"/>
+        </w:tabs>
+        <w:ind w:left="4320" w:hanging="360"/>
+      </w:pPr>
+      <w:rPr>
+        <w:rFonts w:ascii="Wingdings" w:hAnsi="Wingdings" w:hint="default"/>
+        <w:sz w:val="20"/>
+      </w:rPr>
+    </w:lvl>
+    <w:lvl w:ilvl="6" w:tentative="1">
+      <w:start w:val="1"/>
+      <w:numFmt w:val="bullet"/>
+      <w:lvlText w:val=""/>
+      <w:lvlJc w:val="left"/>
+      <w:pPr>
+        <w:tabs>
+          <w:tab w:val="num" w:pos="5040"/>
+        </w:tabs>
+        <w:ind w:left="5040" w:hanging="360"/>
+      </w:pPr>
+      <w:rPr>
+        <w:rFonts w:ascii="Wingdings" w:hAnsi="Wingdings" w:hint="default"/>
+        <w:sz w:val="20"/>
+      </w:rPr>
+    </w:lvl>
+    <w:lvl w:ilvl="7" w:tentative="1">
+      <w:start w:val="1"/>
+      <w:numFmt w:val="bullet"/>
+      <w:lvlText w:val=""/>
+      <w:lvlJc w:val="left"/>
+      <w:pPr>
+        <w:tabs>
+          <w:tab w:val="num" w:pos="5760"/>
+        </w:tabs>
+        <w:ind w:left="5760" w:hanging="360"/>
+      </w:pPr>
+      <w:rPr>
+        <w:rFonts w:ascii="Wingdings" w:hAnsi="Wingdings" w:hint="default"/>
+        <w:sz w:val="20"/>
+      </w:rPr>
+    </w:lvl>
+    <w:lvl w:ilvl="8" w:tentative="1">
+      <w:start w:val="1"/>
+      <w:numFmt w:val="bullet"/>
+      <w:lvlText w:val=""/>
+      <w:lvlJc w:val="left"/>
+      <w:pPr>
+        <w:tabs>
+          <w:tab w:val="num" w:pos="6480"/>
+        </w:tabs>
+        <w:ind w:left="6480" w:hanging="360"/>
+      </w:pPr>
+      <w:rPr>
+        <w:rFonts w:ascii="Wingdings" w:hAnsi="Wingdings" w:hint="default"/>
+        <w:sz w:val="20"/>
+      </w:rPr>
+    </w:lvl>
+  </w:abstractNum>
+  <w:abstractNum w:abstractNumId="3" w15:restartNumberingAfterBreak="0">
+    <w:nsid w:val="50A350BB"/>
+    <w:multiLevelType w:val="multilevel"/>
+    <w:tmpl w:val="C0005E74"/>
+    <w:lvl w:ilvl="0">
+      <w:start w:val="1"/>
+      <w:numFmt w:val="bullet"/>
+      <w:lvlText w:val=""/>
+      <w:lvlJc w:val="left"/>
+      <w:pPr>
+        <w:tabs>
+          <w:tab w:val="num" w:pos="720"/>
+        </w:tabs>
+        <w:ind w:left="720" w:hanging="360"/>
+      </w:pPr>
+      <w:rPr>
+        <w:rFonts w:ascii="Symbol" w:hAnsi="Symbol" w:hint="default"/>
+        <w:sz w:val="20"/>
+      </w:rPr>
+    </w:lvl>
+    <w:lvl w:ilvl="1" w:tentative="1">
+      <w:start w:val="1"/>
+      <w:numFmt w:val="bullet"/>
+      <w:lvlText w:val="o"/>
+      <w:lvlJc w:val="left"/>
+      <w:pPr>
+        <w:tabs>
+          <w:tab w:val="num" w:pos="1440"/>
+        </w:tabs>
+        <w:ind w:left="1440" w:hanging="360"/>
+      </w:pPr>
+      <w:rPr>
+        <w:rFonts w:ascii="Courier New" w:hAnsi="Courier New" w:hint="default"/>
+        <w:sz w:val="20"/>
+      </w:rPr>
+    </w:lvl>
+    <w:lvl w:ilvl="2" w:tentative="1">
+      <w:start w:val="1"/>
+      <w:numFmt w:val="bullet"/>
+      <w:lvlText w:val=""/>
+      <w:lvlJc w:val="left"/>
+      <w:pPr>
+        <w:tabs>
+          <w:tab w:val="num" w:pos="2160"/>
+        </w:tabs>
+        <w:ind w:left="2160" w:hanging="360"/>
+      </w:pPr>
+      <w:rPr>
+        <w:rFonts w:ascii="Wingdings" w:hAnsi="Wingdings" w:hint="default"/>
+        <w:sz w:val="20"/>
+      </w:rPr>
+    </w:lvl>
+    <w:lvl w:ilvl="3" w:tentative="1">
+      <w:start w:val="1"/>
+      <w:numFmt w:val="bullet"/>
+      <w:lvlText w:val=""/>
+      <w:lvlJc w:val="left"/>
+      <w:pPr>
+        <w:tabs>
+          <w:tab w:val="num" w:pos="2880"/>
+        </w:tabs>
+        <w:ind w:left="2880" w:hanging="360"/>
+      </w:pPr>
+      <w:rPr>
+        <w:rFonts w:ascii="Wingdings" w:hAnsi="Wingdings" w:hint="default"/>
+        <w:sz w:val="20"/>
+      </w:rPr>
+    </w:lvl>
+    <w:lvl w:ilvl="4" w:tentative="1">
+      <w:start w:val="1"/>
+      <w:numFmt w:val="bullet"/>
+      <w:lvlText w:val=""/>
+      <w:lvlJc w:val="left"/>
+      <w:pPr>
+        <w:tabs>
+          <w:tab w:val="num" w:pos="3600"/>
+        </w:tabs>
+        <w:ind w:left="3600" w:hanging="360"/>
+      </w:pPr>
+      <w:rPr>
+        <w:rFonts w:ascii="Wingdings" w:hAnsi="Wingdings" w:hint="default"/>
+        <w:sz w:val="20"/>
+      </w:rPr>
+    </w:lvl>
+    <w:lvl w:ilvl="5" w:tentative="1">
+      <w:start w:val="1"/>
+      <w:numFmt w:val="bullet"/>
+      <w:lvlText w:val=""/>
+      <w:lvlJc w:val="left"/>
+      <w:pPr>
+        <w:tabs>
+          <w:tab w:val="num" w:pos="4320"/>
+        </w:tabs>
+        <w:ind w:left="4320" w:hanging="360"/>
+      </w:pPr>
+      <w:rPr>
+        <w:rFonts w:ascii="Wingdings" w:hAnsi="Wingdings" w:hint="default"/>
+        <w:sz w:val="20"/>
+      </w:rPr>
+    </w:lvl>
+    <w:lvl w:ilvl="6" w:tentative="1">
+      <w:start w:val="1"/>
+      <w:numFmt w:val="bullet"/>
+      <w:lvlText w:val=""/>
+      <w:lvlJc w:val="left"/>
+      <w:pPr>
+        <w:tabs>
+          <w:tab w:val="num" w:pos="5040"/>
+        </w:tabs>
+        <w:ind w:left="5040" w:hanging="360"/>
+      </w:pPr>
+      <w:rPr>
+        <w:rFonts w:ascii="Wingdings" w:hAnsi="Wingdings" w:hint="default"/>
+        <w:sz w:val="20"/>
+      </w:rPr>
+    </w:lvl>
+    <w:lvl w:ilvl="7" w:tentative="1">
+      <w:start w:val="1"/>
+      <w:numFmt w:val="bullet"/>
+      <w:lvlText w:val=""/>
+      <w:lvlJc w:val="left"/>
+      <w:pPr>
+        <w:tabs>
+          <w:tab w:val="num" w:pos="5760"/>
+        </w:tabs>
+        <w:ind w:left="5760" w:hanging="360"/>
+      </w:pPr>
+      <w:rPr>
+        <w:rFonts w:ascii="Wingdings" w:hAnsi="Wingdings" w:hint="default"/>
+        <w:sz w:val="20"/>
+      </w:rPr>
+    </w:lvl>
+    <w:lvl w:ilvl="8" w:tentative="1">
+      <w:start w:val="1"/>
+      <w:numFmt w:val="bullet"/>
+      <w:lvlText w:val=""/>
+      <w:lvlJc w:val="left"/>
+      <w:pPr>
+        <w:tabs>
+          <w:tab w:val="num" w:pos="6480"/>
+        </w:tabs>
+        <w:ind w:left="6480" w:hanging="360"/>
+      </w:pPr>
+      <w:rPr>
+        <w:rFonts w:ascii="Wingdings" w:hAnsi="Wingdings" w:hint="default"/>
+        <w:sz w:val="20"/>
+      </w:rPr>
+    </w:lvl>
+  </w:abstractNum>
+  <w:abstractNum w:abstractNumId="4" w15:restartNumberingAfterBreak="0">
+    <w:nsid w:val="5F22726F"/>
+    <w:multiLevelType w:val="multilevel"/>
+    <w:tmpl w:val="95FC8726"/>
+    <w:lvl w:ilvl="0">
+      <w:start w:val="1"/>
+      <w:numFmt w:val="bullet"/>
+      <w:lvlText w:val=""/>
+      <w:lvlJc w:val="left"/>
+      <w:pPr>
+        <w:tabs>
+          <w:tab w:val="num" w:pos="720"/>
+        </w:tabs>
+        <w:ind w:left="720" w:hanging="360"/>
+      </w:pPr>
+      <w:rPr>
+        <w:rFonts w:ascii="Symbol" w:hAnsi="Symbol" w:hint="default"/>
+        <w:sz w:val="20"/>
+      </w:rPr>
+    </w:lvl>
+    <w:lvl w:ilvl="1" w:tentative="1">
+      <w:start w:val="1"/>
+      <w:numFmt w:val="bullet"/>
+      <w:lvlText w:val="o"/>
+      <w:lvlJc w:val="left"/>
+      <w:pPr>
+        <w:tabs>
+          <w:tab w:val="num" w:pos="1440"/>
+        </w:tabs>
+        <w:ind w:left="1440" w:hanging="360"/>
+      </w:pPr>
+      <w:rPr>
+        <w:rFonts w:ascii="Courier New" w:hAnsi="Courier New" w:hint="default"/>
+        <w:sz w:val="20"/>
+      </w:rPr>
+    </w:lvl>
+    <w:lvl w:ilvl="2" w:tentative="1">
+      <w:start w:val="1"/>
+      <w:numFmt w:val="bullet"/>
+      <w:lvlText w:val=""/>
+      <w:lvlJc w:val="left"/>
+      <w:pPr>
+        <w:tabs>
+          <w:tab w:val="num" w:pos="2160"/>
+        </w:tabs>
+        <w:ind w:left="2160" w:hanging="360"/>
+      </w:pPr>
+      <w:rPr>
+        <w:rFonts w:ascii="Wingdings" w:hAnsi="Wingdings" w:hint="default"/>
+        <w:sz w:val="20"/>
+      </w:rPr>
+    </w:lvl>
+    <w:lvl w:ilvl="3" w:tentative="1">
+      <w:start w:val="1"/>
+      <w:numFmt w:val="bullet"/>
+      <w:lvlText w:val=""/>
+      <w:lvlJc w:val="left"/>
+      <w:pPr>
+        <w:tabs>
+          <w:tab w:val="num" w:pos="2880"/>
+        </w:tabs>
+        <w:ind w:left="2880" w:hanging="360"/>
+      </w:pPr>
+      <w:rPr>
+        <w:rFonts w:ascii="Wingdings" w:hAnsi="Wingdings" w:hint="default"/>
+        <w:sz w:val="20"/>
+      </w:rPr>
+    </w:lvl>
+    <w:lvl w:ilvl="4" w:tentative="1">
+      <w:start w:val="1"/>
+      <w:numFmt w:val="bullet"/>
+      <w:lvlText w:val=""/>
+      <w:lvlJc w:val="left"/>
+      <w:pPr>
+        <w:tabs>
+          <w:tab w:val="num" w:pos="3600"/>
+        </w:tabs>
+        <w:ind w:left="3600" w:hanging="360"/>
+      </w:pPr>
+      <w:rPr>
+        <w:rFonts w:ascii="Wingdings" w:hAnsi="Wingdings" w:hint="default"/>
+        <w:sz w:val="20"/>
+      </w:rPr>
+    </w:lvl>
+    <w:lvl w:ilvl="5" w:tentative="1">
+      <w:start w:val="1"/>
+      <w:numFmt w:val="bullet"/>
+      <w:lvlText w:val=""/>
+      <w:lvlJc w:val="left"/>
+      <w:pPr>
+        <w:tabs>
+          <w:tab w:val="num" w:pos="4320"/>
+        </w:tabs>
+        <w:ind w:left="4320" w:hanging="360"/>
+      </w:pPr>
+      <w:rPr>
+        <w:rFonts w:ascii="Wingdings" w:hAnsi="Wingdings" w:hint="default"/>
+        <w:sz w:val="20"/>
+      </w:rPr>
+    </w:lvl>
+    <w:lvl w:ilvl="6" w:tentative="1">
+      <w:start w:val="1"/>
+      <w:numFmt w:val="bullet"/>
+      <w:lvlText w:val=""/>
+      <w:lvlJc w:val="left"/>
+      <w:pPr>
+        <w:tabs>
+          <w:tab w:val="num" w:pos="5040"/>
+        </w:tabs>
+        <w:ind w:left="5040" w:hanging="360"/>
+      </w:pPr>
+      <w:rPr>
+        <w:rFonts w:ascii="Wingdings" w:hAnsi="Wingdings" w:hint="default"/>
+        <w:sz w:val="20"/>
+      </w:rPr>
+    </w:lvl>
+    <w:lvl w:ilvl="7" w:tentative="1">
+      <w:start w:val="1"/>
+      <w:numFmt w:val="bullet"/>
+      <w:lvlText w:val=""/>
+      <w:lvlJc w:val="left"/>
+      <w:pPr>
+        <w:tabs>
+          <w:tab w:val="num" w:pos="5760"/>
+        </w:tabs>
+        <w:ind w:left="5760" w:hanging="360"/>
+      </w:pPr>
+      <w:rPr>
+        <w:rFonts w:ascii="Wingdings" w:hAnsi="Wingdings" w:hint="default"/>
+        <w:sz w:val="20"/>
+      </w:rPr>
+    </w:lvl>
+    <w:lvl w:ilvl="8" w:tentative="1">
+      <w:start w:val="1"/>
+      <w:numFmt w:val="bullet"/>
+      <w:lvlText w:val=""/>
+      <w:lvlJc w:val="left"/>
+      <w:pPr>
+        <w:tabs>
+          <w:tab w:val="num" w:pos="6480"/>
+        </w:tabs>
+        <w:ind w:left="6480" w:hanging="360"/>
+      </w:pPr>
+      <w:rPr>
+        <w:rFonts w:ascii="Wingdings" w:hAnsi="Wingdings" w:hint="default"/>
+        <w:sz w:val="20"/>
+      </w:rPr>
+    </w:lvl>
+  </w:abstractNum>
+  <w:abstractNum w:abstractNumId="5" w15:restartNumberingAfterBreak="0">
+    <w:nsid w:val="60196216"/>
+    <w:multiLevelType w:val="multilevel"/>
+    <w:tmpl w:val="74BA978A"/>
+    <w:lvl w:ilvl="0">
+      <w:start w:val="1"/>
+      <w:numFmt w:val="bullet"/>
+      <w:lvlText w:val=""/>
+      <w:lvlJc w:val="left"/>
+      <w:pPr>
+        <w:tabs>
+          <w:tab w:val="num" w:pos="720"/>
+        </w:tabs>
+        <w:ind w:left="720" w:hanging="360"/>
+      </w:pPr>
+      <w:rPr>
+        <w:rFonts w:ascii="Symbol" w:hAnsi="Symbol" w:hint="default"/>
+        <w:sz w:val="20"/>
+      </w:rPr>
+    </w:lvl>
+    <w:lvl w:ilvl="1" w:tentative="1">
+      <w:start w:val="1"/>
+      <w:numFmt w:val="bullet"/>
+      <w:lvlText w:val="o"/>
+      <w:lvlJc w:val="left"/>
+      <w:pPr>
+        <w:tabs>
+          <w:tab w:val="num" w:pos="1440"/>
+        </w:tabs>
+        <w:ind w:left="1440" w:hanging="360"/>
+      </w:pPr>
+      <w:rPr>
+        <w:rFonts w:ascii="Courier New" w:hAnsi="Courier New" w:hint="default"/>
+        <w:sz w:val="20"/>
+      </w:rPr>
+    </w:lvl>
+    <w:lvl w:ilvl="2" w:tentative="1">
+      <w:start w:val="1"/>
+      <w:numFmt w:val="bullet"/>
+      <w:lvlText w:val=""/>
+      <w:lvlJc w:val="left"/>
+      <w:pPr>
+        <w:tabs>
+          <w:tab w:val="num" w:pos="2160"/>
+        </w:tabs>
+        <w:ind w:left="2160" w:hanging="360"/>
+      </w:pPr>
+      <w:rPr>
+        <w:rFonts w:ascii="Wingdings" w:hAnsi="Wingdings" w:hint="default"/>
+        <w:sz w:val="20"/>
+      </w:rPr>
+    </w:lvl>
+    <w:lvl w:ilvl="3" w:tentative="1">
+      <w:start w:val="1"/>
+      <w:numFmt w:val="bullet"/>
+      <w:lvlText w:val=""/>
+      <w:lvlJc w:val="left"/>
+      <w:pPr>
+        <w:tabs>
+          <w:tab w:val="num" w:pos="2880"/>
+        </w:tabs>
+        <w:ind w:left="2880" w:hanging="360"/>
+      </w:pPr>
+      <w:rPr>
+        <w:rFonts w:ascii="Wingdings" w:hAnsi="Wingdings" w:hint="default"/>
+        <w:sz w:val="20"/>
+      </w:rPr>
+    </w:lvl>
+    <w:lvl w:ilvl="4" w:tentative="1">
+      <w:start w:val="1"/>
+      <w:numFmt w:val="bullet"/>
+      <w:lvlText w:val=""/>
+      <w:lvlJc w:val="left"/>
+      <w:pPr>
+        <w:tabs>
+          <w:tab w:val="num" w:pos="3600"/>
+        </w:tabs>
+        <w:ind w:left="3600" w:hanging="360"/>
+      </w:pPr>
+      <w:rPr>
+        <w:rFonts w:ascii="Wingdings" w:hAnsi="Wingdings" w:hint="default"/>
+        <w:sz w:val="20"/>
+      </w:rPr>
+    </w:lvl>
+    <w:lvl w:ilvl="5" w:tentative="1">
+      <w:start w:val="1"/>
+      <w:numFmt w:val="bullet"/>
+      <w:lvlText w:val=""/>
+      <w:lvlJc w:val="left"/>
+      <w:pPr>
+        <w:tabs>
+          <w:tab w:val="num" w:pos="4320"/>
+        </w:tabs>
+        <w:ind w:left="4320" w:hanging="360"/>
+      </w:pPr>
+      <w:rPr>
+        <w:rFonts w:ascii="Wingdings" w:hAnsi="Wingdings" w:hint="default"/>
+        <w:sz w:val="20"/>
+      </w:rPr>
+    </w:lvl>
+    <w:lvl w:ilvl="6" w:tentative="1">
+      <w:start w:val="1"/>
+      <w:numFmt w:val="bullet"/>
+      <w:lvlText w:val=""/>
+      <w:lvlJc w:val="left"/>
+      <w:pPr>
+        <w:tabs>
+          <w:tab w:val="num" w:pos="5040"/>
+        </w:tabs>
+        <w:ind w:left="5040" w:hanging="360"/>
+      </w:pPr>
+      <w:rPr>
+        <w:rFonts w:ascii="Wingdings" w:hAnsi="Wingdings" w:hint="default"/>
+        <w:sz w:val="20"/>
+      </w:rPr>
+    </w:lvl>
+    <w:lvl w:ilvl="7" w:tentative="1">
+      <w:start w:val="1"/>
+      <w:numFmt w:val="bullet"/>
+      <w:lvlText w:val=""/>
+      <w:lvlJc w:val="left"/>
+      <w:pPr>
+        <w:tabs>
+          <w:tab w:val="num" w:pos="5760"/>
+        </w:tabs>
+        <w:ind w:left="5760" w:hanging="360"/>
+      </w:pPr>
+      <w:rPr>
+        <w:rFonts w:ascii="Wingdings" w:hAnsi="Wingdings" w:hint="default"/>
+        <w:sz w:val="20"/>
+      </w:rPr>
+    </w:lvl>
+    <w:lvl w:ilvl="8" w:tentative="1">
+      <w:start w:val="1"/>
+      <w:numFmt w:val="bullet"/>
+      <w:lvlText w:val=""/>
+      <w:lvlJc w:val="left"/>
+      <w:pPr>
+        <w:tabs>
+          <w:tab w:val="num" w:pos="6480"/>
+        </w:tabs>
+        <w:ind w:left="6480" w:hanging="360"/>
+      </w:pPr>
+      <w:rPr>
+        <w:rFonts w:ascii="Wingdings" w:hAnsi="Wingdings" w:hint="default"/>
+        <w:sz w:val="20"/>
+      </w:rPr>
+    </w:lvl>
+  </w:abstractNum>
+  <w:abstractNum w:abstractNumId="6" w15:restartNumberingAfterBreak="0">
+    <w:nsid w:val="679F1850"/>
+    <w:multiLevelType w:val="multilevel"/>
+    <w:tmpl w:val="C3029F46"/>
+    <w:lvl w:ilvl="0">
+      <w:start w:val="1"/>
+      <w:numFmt w:val="bullet"/>
+      <w:lvlText w:val=""/>
+      <w:lvlJc w:val="left"/>
+      <w:pPr>
+        <w:tabs>
+          <w:tab w:val="num" w:pos="720"/>
+        </w:tabs>
+        <w:ind w:left="720" w:hanging="360"/>
+      </w:pPr>
+      <w:rPr>
+        <w:rFonts w:ascii="Symbol" w:hAnsi="Symbol" w:hint="default"/>
+        <w:sz w:val="20"/>
+      </w:rPr>
+    </w:lvl>
+    <w:lvl w:ilvl="1" w:tentative="1">
+      <w:start w:val="1"/>
+      <w:numFmt w:val="bullet"/>
+      <w:lvlText w:val="o"/>
+      <w:lvlJc w:val="left"/>
+      <w:pPr>
+        <w:tabs>
+          <w:tab w:val="num" w:pos="1440"/>
+        </w:tabs>
+        <w:ind w:left="1440" w:hanging="360"/>
+      </w:pPr>
+      <w:rPr>
+        <w:rFonts w:ascii="Courier New" w:hAnsi="Courier New" w:hint="default"/>
+        <w:sz w:val="20"/>
+      </w:rPr>
+    </w:lvl>
+    <w:lvl w:ilvl="2" w:tentative="1">
+      <w:start w:val="1"/>
+      <w:numFmt w:val="bullet"/>
+      <w:lvlText w:val=""/>
+      <w:lvlJc w:val="left"/>
+      <w:pPr>
+        <w:tabs>
+          <w:tab w:val="num" w:pos="2160"/>
+        </w:tabs>
+        <w:ind w:left="2160" w:hanging="360"/>
+      </w:pPr>
+      <w:rPr>
+        <w:rFonts w:ascii="Wingdings" w:hAnsi="Wingdings" w:hint="default"/>
+        <w:sz w:val="20"/>
+      </w:rPr>
+    </w:lvl>
+    <w:lvl w:ilvl="3" w:tentative="1">
+      <w:start w:val="1"/>
+      <w:numFmt w:val="bullet"/>
+      <w:lvlText w:val=""/>
+      <w:lvlJc w:val="left"/>
+      <w:pPr>
+        <w:tabs>
+          <w:tab w:val="num" w:pos="2880"/>
+        </w:tabs>
+        <w:ind w:left="2880" w:hanging="360"/>
+      </w:pPr>
+      <w:rPr>
+        <w:rFonts w:ascii="Wingdings" w:hAnsi="Wingdings" w:hint="default"/>
+        <w:sz w:val="20"/>
+      </w:rPr>
+    </w:lvl>
+    <w:lvl w:ilvl="4" w:tentative="1">
+      <w:start w:val="1"/>
+      <w:numFmt w:val="bullet"/>
+      <w:lvlText w:val=""/>
+      <w:lvlJc w:val="left"/>
+      <w:pPr>
+        <w:tabs>
+          <w:tab w:val="num" w:pos="3600"/>
+        </w:tabs>
+        <w:ind w:left="3600" w:hanging="360"/>
+      </w:pPr>
+      <w:rPr>
+        <w:rFonts w:ascii="Wingdings" w:hAnsi="Wingdings" w:hint="default"/>
+        <w:sz w:val="20"/>
+      </w:rPr>
+    </w:lvl>
+    <w:lvl w:ilvl="5" w:tentative="1">
+      <w:start w:val="1"/>
+      <w:numFmt w:val="bullet"/>
+      <w:lvlText w:val=""/>
+      <w:lvlJc w:val="left"/>
+      <w:pPr>
+        <w:tabs>
+          <w:tab w:val="num" w:pos="4320"/>
+        </w:tabs>
+        <w:ind w:left="4320" w:hanging="360"/>
+      </w:pPr>
+      <w:rPr>
+        <w:rFonts w:ascii="Wingdings" w:hAnsi="Wingdings" w:hint="default"/>
+        <w:sz w:val="20"/>
+      </w:rPr>
+    </w:lvl>
+    <w:lvl w:ilvl="6" w:tentative="1">
+      <w:start w:val="1"/>
+      <w:numFmt w:val="bullet"/>
+      <w:lvlText w:val=""/>
+      <w:lvlJc w:val="left"/>
+      <w:pPr>
+        <w:tabs>
+          <w:tab w:val="num" w:pos="5040"/>
+        </w:tabs>
+        <w:ind w:left="5040" w:hanging="360"/>
+      </w:pPr>
+      <w:rPr>
+        <w:rFonts w:ascii="Wingdings" w:hAnsi="Wingdings" w:hint="default"/>
+        <w:sz w:val="20"/>
+      </w:rPr>
+    </w:lvl>
+    <w:lvl w:ilvl="7" w:tentative="1">
+      <w:start w:val="1"/>
+      <w:numFmt w:val="bullet"/>
+      <w:lvlText w:val=""/>
+      <w:lvlJc w:val="left"/>
+      <w:pPr>
+        <w:tabs>
+          <w:tab w:val="num" w:pos="5760"/>
+        </w:tabs>
+        <w:ind w:left="5760" w:hanging="360"/>
+      </w:pPr>
+      <w:rPr>
+        <w:rFonts w:ascii="Wingdings" w:hAnsi="Wingdings" w:hint="default"/>
+        <w:sz w:val="20"/>
+      </w:rPr>
+    </w:lvl>
+    <w:lvl w:ilvl="8" w:tentative="1">
+      <w:start w:val="1"/>
+      <w:numFmt w:val="bullet"/>
+      <w:lvlText w:val=""/>
+      <w:lvlJc w:val="left"/>
+      <w:pPr>
+        <w:tabs>
+          <w:tab w:val="num" w:pos="6480"/>
+        </w:tabs>
+        <w:ind w:left="6480" w:hanging="360"/>
+      </w:pPr>
+      <w:rPr>
+        <w:rFonts w:ascii="Wingdings" w:hAnsi="Wingdings" w:hint="default"/>
+        <w:sz w:val="20"/>
+      </w:rPr>
+    </w:lvl>
+  </w:abstractNum>
+  <w:abstractNum w:abstractNumId="7" w15:restartNumberingAfterBreak="0">
+    <w:nsid w:val="694E1B3D"/>
+    <w:multiLevelType w:val="multilevel"/>
+    <w:tmpl w:val="5900D478"/>
+    <w:lvl w:ilvl="0">
+      <w:start w:val="1"/>
+      <w:numFmt w:val="bullet"/>
+      <w:lvlText w:val=""/>
+      <w:lvlJc w:val="left"/>
+      <w:pPr>
+        <w:tabs>
+          <w:tab w:val="num" w:pos="720"/>
+        </w:tabs>
+        <w:ind w:left="720" w:hanging="360"/>
+      </w:pPr>
+      <w:rPr>
+        <w:rFonts w:ascii="Symbol" w:hAnsi="Symbol" w:hint="default"/>
+        <w:sz w:val="20"/>
+      </w:rPr>
+    </w:lvl>
+    <w:lvl w:ilvl="1" w:tentative="1">
+      <w:start w:val="1"/>
+      <w:numFmt w:val="bullet"/>
+      <w:lvlText w:val="o"/>
+      <w:lvlJc w:val="left"/>
+      <w:pPr>
+        <w:tabs>
+          <w:tab w:val="num" w:pos="1440"/>
+        </w:tabs>
+        <w:ind w:left="1440" w:hanging="360"/>
+      </w:pPr>
+      <w:rPr>
+        <w:rFonts w:ascii="Courier New" w:hAnsi="Courier New" w:hint="default"/>
+        <w:sz w:val="20"/>
+      </w:rPr>
+    </w:lvl>
+    <w:lvl w:ilvl="2" w:tentative="1">
+      <w:start w:val="1"/>
+      <w:numFmt w:val="bullet"/>
+      <w:lvlText w:val=""/>
+      <w:lvlJc w:val="left"/>
+      <w:pPr>
+        <w:tabs>
+          <w:tab w:val="num" w:pos="2160"/>
+        </w:tabs>
+        <w:ind w:left="2160" w:hanging="360"/>
+      </w:pPr>
+      <w:rPr>
+        <w:rFonts w:ascii="Wingdings" w:hAnsi="Wingdings" w:hint="default"/>
+        <w:sz w:val="20"/>
+      </w:rPr>
+    </w:lvl>
+    <w:lvl w:ilvl="3" w:tentative="1">
+      <w:start w:val="1"/>
+      <w:numFmt w:val="bullet"/>
+      <w:lvlText w:val=""/>
+      <w:lvlJc w:val="left"/>
+      <w:pPr>
+        <w:tabs>
+          <w:tab w:val="num" w:pos="2880"/>
+        </w:tabs>
+        <w:ind w:left="2880" w:hanging="360"/>
+      </w:pPr>
+      <w:rPr>
+        <w:rFonts w:ascii="Wingdings" w:hAnsi="Wingdings" w:hint="default"/>
+        <w:sz w:val="20"/>
+      </w:rPr>
+    </w:lvl>
+    <w:lvl w:ilvl="4" w:tentative="1">
+      <w:start w:val="1"/>
+      <w:numFmt w:val="bullet"/>
+      <w:lvlText w:val=""/>
+      <w:lvlJc w:val="left"/>
+      <w:pPr>
+        <w:tabs>
+          <w:tab w:val="num" w:pos="3600"/>
+        </w:tabs>
+        <w:ind w:left="3600" w:hanging="360"/>
+      </w:pPr>
+      <w:rPr>
+        <w:rFonts w:ascii="Wingdings" w:hAnsi="Wingdings" w:hint="default"/>
+        <w:sz w:val="20"/>
+      </w:rPr>
+    </w:lvl>
+    <w:lvl w:ilvl="5" w:tentative="1">
+      <w:start w:val="1"/>
+      <w:numFmt w:val="bullet"/>
+      <w:lvlText w:val=""/>
+      <w:lvlJc w:val="left"/>
+      <w:pPr>
+        <w:tabs>
+          <w:tab w:val="num" w:pos="4320"/>
+        </w:tabs>
+        <w:ind w:left="4320" w:hanging="360"/>
+      </w:pPr>
+      <w:rPr>
+        <w:rFonts w:ascii="Wingdings" w:hAnsi="Wingdings" w:hint="default"/>
+        <w:sz w:val="20"/>
+      </w:rPr>
+    </w:lvl>
+    <w:lvl w:ilvl="6" w:tentative="1">
+      <w:start w:val="1"/>
+      <w:numFmt w:val="bullet"/>
+      <w:lvlText w:val=""/>
+      <w:lvlJc w:val="left"/>
+      <w:pPr>
+        <w:tabs>
+          <w:tab w:val="num" w:pos="5040"/>
+        </w:tabs>
+        <w:ind w:left="5040" w:hanging="360"/>
+      </w:pPr>
+      <w:rPr>
+        <w:rFonts w:ascii="Wingdings" w:hAnsi="Wingdings" w:hint="default"/>
+        <w:sz w:val="20"/>
+      </w:rPr>
+    </w:lvl>
+    <w:lvl w:ilvl="7" w:tentative="1">
+      <w:start w:val="1"/>
+      <w:numFmt w:val="bullet"/>
+      <w:lvlText w:val=""/>
+      <w:lvlJc w:val="left"/>
+      <w:pPr>
+        <w:tabs>
+          <w:tab w:val="num" w:pos="5760"/>
+        </w:tabs>
+        <w:ind w:left="5760" w:hanging="360"/>
+      </w:pPr>
+      <w:rPr>
+        <w:rFonts w:ascii="Wingdings" w:hAnsi="Wingdings" w:hint="default"/>
+        <w:sz w:val="20"/>
+      </w:rPr>
+    </w:lvl>
+    <w:lvl w:ilvl="8" w:tentative="1">
+      <w:start w:val="1"/>
+      <w:numFmt w:val="bullet"/>
+      <w:lvlText w:val=""/>
+      <w:lvlJc w:val="left"/>
+      <w:pPr>
+        <w:tabs>
+          <w:tab w:val="num" w:pos="6480"/>
+        </w:tabs>
+        <w:ind w:left="6480" w:hanging="360"/>
+      </w:pPr>
+      <w:rPr>
+        <w:rFonts w:ascii="Wingdings" w:hAnsi="Wingdings" w:hint="default"/>
+        <w:sz w:val="20"/>
+      </w:rPr>
+    </w:lvl>
+  </w:abstractNum>
+  <w:abstractNum w:abstractNumId="8" w15:restartNumberingAfterBreak="0">
+    <w:nsid w:val="6C4C64BB"/>
+    <w:multiLevelType w:val="multilevel"/>
+    <w:tmpl w:val="6AC0CA4C"/>
+    <w:lvl w:ilvl="0">
+      <w:start w:val="1"/>
+      <w:numFmt w:val="bullet"/>
+      <w:lvlText w:val=""/>
+      <w:lvlJc w:val="left"/>
+      <w:pPr>
+        <w:tabs>
+          <w:tab w:val="num" w:pos="720"/>
+        </w:tabs>
+        <w:ind w:left="720" w:hanging="360"/>
+      </w:pPr>
+      <w:rPr>
+        <w:rFonts w:ascii="Symbol" w:hAnsi="Symbol" w:hint="default"/>
+        <w:sz w:val="20"/>
+      </w:rPr>
+    </w:lvl>
+    <w:lvl w:ilvl="1" w:tentative="1">
+      <w:start w:val="1"/>
+      <w:numFmt w:val="bullet"/>
+      <w:lvlText w:val="o"/>
+      <w:lvlJc w:val="left"/>
+      <w:pPr>
+        <w:tabs>
+          <w:tab w:val="num" w:pos="1440"/>
+        </w:tabs>
+        <w:ind w:left="1440" w:hanging="360"/>
+      </w:pPr>
+      <w:rPr>
+        <w:rFonts w:ascii="Courier New" w:hAnsi="Courier New" w:hint="default"/>
+        <w:sz w:val="20"/>
+      </w:rPr>
+    </w:lvl>
+    <w:lvl w:ilvl="2" w:tentative="1">
+      <w:start w:val="1"/>
+      <w:numFmt w:val="bullet"/>
+      <w:lvlText w:val=""/>
+      <w:lvlJc w:val="left"/>
+      <w:pPr>
+        <w:tabs>
+          <w:tab w:val="num" w:pos="2160"/>
+        </w:tabs>
+        <w:ind w:left="2160" w:hanging="360"/>
+      </w:pPr>
+      <w:rPr>
+        <w:rFonts w:ascii="Wingdings" w:hAnsi="Wingdings" w:hint="default"/>
+        <w:sz w:val="20"/>
+      </w:rPr>
+    </w:lvl>
+    <w:lvl w:ilvl="3" w:tentative="1">
+      <w:start w:val="1"/>
+      <w:numFmt w:val="bullet"/>
+      <w:lvlText w:val=""/>
+      <w:lvlJc w:val="left"/>
+      <w:pPr>
+        <w:tabs>
+          <w:tab w:val="num" w:pos="2880"/>
+        </w:tabs>
+        <w:ind w:left="2880" w:hanging="360"/>
+      </w:pPr>
+      <w:rPr>
+        <w:rFonts w:ascii="Wingdings" w:hAnsi="Wingdings" w:hint="default"/>
+        <w:sz w:val="20"/>
+      </w:rPr>
+    </w:lvl>
+    <w:lvl w:ilvl="4" w:tentative="1">
+      <w:start w:val="1"/>
+      <w:numFmt w:val="bullet"/>
+      <w:lvlText w:val=""/>
+      <w:lvlJc w:val="left"/>
+      <w:pPr>
+        <w:tabs>
+          <w:tab w:val="num" w:pos="3600"/>
+        </w:tabs>
+        <w:ind w:left="3600" w:hanging="360"/>
+      </w:pPr>
+      <w:rPr>
+        <w:rFonts w:ascii="Wingdings" w:hAnsi="Wingdings" w:hint="default"/>
+        <w:sz w:val="20"/>
+      </w:rPr>
+    </w:lvl>
+    <w:lvl w:ilvl="5" w:tentative="1">
+      <w:start w:val="1"/>
+      <w:numFmt w:val="bullet"/>
+      <w:lvlText w:val=""/>
+      <w:lvlJc w:val="left"/>
+      <w:pPr>
+        <w:tabs>
+          <w:tab w:val="num" w:pos="4320"/>
+        </w:tabs>
+        <w:ind w:left="4320" w:hanging="360"/>
+      </w:pPr>
+      <w:rPr>
+        <w:rFonts w:ascii="Wingdings" w:hAnsi="Wingdings" w:hint="default"/>
+        <w:sz w:val="20"/>
+      </w:rPr>
+    </w:lvl>
+    <w:lvl w:ilvl="6" w:tentative="1">
+      <w:start w:val="1"/>
+      <w:numFmt w:val="bullet"/>
+      <w:lvlText w:val=""/>
+      <w:lvlJc w:val="left"/>
+      <w:pPr>
+        <w:tabs>
+          <w:tab w:val="num" w:pos="5040"/>
+        </w:tabs>
+        <w:ind w:left="5040" w:hanging="360"/>
+      </w:pPr>
+      <w:rPr>
+        <w:rFonts w:ascii="Wingdings" w:hAnsi="Wingdings" w:hint="default"/>
+        <w:sz w:val="20"/>
+      </w:rPr>
+    </w:lvl>
+    <w:lvl w:ilvl="7" w:tentative="1">
+      <w:start w:val="1"/>
+      <w:numFmt w:val="bullet"/>
+      <w:lvlText w:val=""/>
+      <w:lvlJc w:val="left"/>
+      <w:pPr>
+        <w:tabs>
+          <w:tab w:val="num" w:pos="5760"/>
+        </w:tabs>
+        <w:ind w:left="5760" w:hanging="360"/>
+      </w:pPr>
+      <w:rPr>
+        <w:rFonts w:ascii="Wingdings" w:hAnsi="Wingdings" w:hint="default"/>
+        <w:sz w:val="20"/>
+      </w:rPr>
+    </w:lvl>
+    <w:lvl w:ilvl="8" w:tentative="1">
+      <w:start w:val="1"/>
+      <w:numFmt w:val="bullet"/>
+      <w:lvlText w:val=""/>
+      <w:lvlJc w:val="left"/>
+      <w:pPr>
+        <w:tabs>
+          <w:tab w:val="num" w:pos="6480"/>
+        </w:tabs>
+        <w:ind w:left="6480" w:hanging="360"/>
+      </w:pPr>
+      <w:rPr>
+        <w:rFonts w:ascii="Wingdings" w:hAnsi="Wingdings" w:hint="default"/>
+        <w:sz w:val="20"/>
+      </w:rPr>
+    </w:lvl>
+  </w:abstractNum>
+  <w:abstractNum w:abstractNumId="9" w15:restartNumberingAfterBreak="0">
+    <w:nsid w:val="70110685"/>
+    <w:multiLevelType w:val="multilevel"/>
+    <w:tmpl w:val="9B1CF376"/>
+    <w:lvl w:ilvl="0">
+      <w:start w:val="1"/>
+      <w:numFmt w:val="bullet"/>
+      <w:lvlText w:val=""/>
+      <w:lvlJc w:val="left"/>
+      <w:pPr>
+        <w:tabs>
+          <w:tab w:val="num" w:pos="720"/>
+        </w:tabs>
+        <w:ind w:left="720" w:hanging="360"/>
+      </w:pPr>
+      <w:rPr>
+        <w:rFonts w:ascii="Symbol" w:hAnsi="Symbol" w:hint="default"/>
+        <w:sz w:val="20"/>
+      </w:rPr>
+    </w:lvl>
+    <w:lvl w:ilvl="1" w:tentative="1">
+      <w:start w:val="1"/>
+      <w:numFmt w:val="bullet"/>
+      <w:lvlText w:val="o"/>
+      <w:lvlJc w:val="left"/>
+      <w:pPr>
+        <w:tabs>
+          <w:tab w:val="num" w:pos="1440"/>
+        </w:tabs>
+        <w:ind w:left="1440" w:hanging="360"/>
+      </w:pPr>
+      <w:rPr>
+        <w:rFonts w:ascii="Courier New" w:hAnsi="Courier New" w:hint="default"/>
+        <w:sz w:val="20"/>
+      </w:rPr>
+    </w:lvl>
+    <w:lvl w:ilvl="2" w:tentative="1">
+      <w:start w:val="1"/>
+      <w:numFmt w:val="bullet"/>
+      <w:lvlText w:val=""/>
+      <w:lvlJc w:val="left"/>
+      <w:pPr>
+        <w:tabs>
+          <w:tab w:val="num" w:pos="2160"/>
+        </w:tabs>
+        <w:ind w:left="2160" w:hanging="360"/>
+      </w:pPr>
+      <w:rPr>
+        <w:rFonts w:ascii="Wingdings" w:hAnsi="Wingdings" w:hint="default"/>
+        <w:sz w:val="20"/>
+      </w:rPr>
+    </w:lvl>
+    <w:lvl w:ilvl="3" w:tentative="1">
+      <w:start w:val="1"/>
+      <w:numFmt w:val="bullet"/>
+      <w:lvlText w:val=""/>
+      <w:lvlJc w:val="left"/>
+      <w:pPr>
+        <w:tabs>
+          <w:tab w:val="num" w:pos="2880"/>
+        </w:tabs>
+        <w:ind w:left="2880" w:hanging="360"/>
+      </w:pPr>
+      <w:rPr>
+        <w:rFonts w:ascii="Wingdings" w:hAnsi="Wingdings" w:hint="default"/>
+        <w:sz w:val="20"/>
+      </w:rPr>
+    </w:lvl>
+    <w:lvl w:ilvl="4" w:tentative="1">
+      <w:start w:val="1"/>
+      <w:numFmt w:val="bullet"/>
+      <w:lvlText w:val=""/>
+      <w:lvlJc w:val="left"/>
+      <w:pPr>
+        <w:tabs>
+          <w:tab w:val="num" w:pos="3600"/>
+        </w:tabs>
+        <w:ind w:left="3600" w:hanging="360"/>
+      </w:pPr>
+      <w:rPr>
+        <w:rFonts w:ascii="Wingdings" w:hAnsi="Wingdings" w:hint="default"/>
+        <w:sz w:val="20"/>
+      </w:rPr>
+    </w:lvl>
+    <w:lvl w:ilvl="5" w:tentative="1">
+      <w:start w:val="1"/>
+      <w:numFmt w:val="bullet"/>
+      <w:lvlText w:val=""/>
+      <w:lvlJc w:val="left"/>
+      <w:pPr>
+        <w:tabs>
+          <w:tab w:val="num" w:pos="4320"/>
+        </w:tabs>
+        <w:ind w:left="4320" w:hanging="360"/>
+      </w:pPr>
+      <w:rPr>
+        <w:rFonts w:ascii="Wingdings" w:hAnsi="Wingdings" w:hint="default"/>
+        <w:sz w:val="20"/>
+      </w:rPr>
+    </w:lvl>
+    <w:lvl w:ilvl="6" w:tentative="1">
+      <w:start w:val="1"/>
+      <w:numFmt w:val="bullet"/>
+      <w:lvlText w:val=""/>
+      <w:lvlJc w:val="left"/>
+      <w:pPr>
+        <w:tabs>
+          <w:tab w:val="num" w:pos="5040"/>
+        </w:tabs>
+        <w:ind w:left="5040" w:hanging="360"/>
+      </w:pPr>
+      <w:rPr>
+        <w:rFonts w:ascii="Wingdings" w:hAnsi="Wingdings" w:hint="default"/>
+        <w:sz w:val="20"/>
+      </w:rPr>
+    </w:lvl>
+    <w:lvl w:ilvl="7" w:tentative="1">
+      <w:start w:val="1"/>
+      <w:numFmt w:val="bullet"/>
+      <w:lvlText w:val=""/>
+      <w:lvlJc w:val="left"/>
+      <w:pPr>
+        <w:tabs>
+          <w:tab w:val="num" w:pos="5760"/>
+        </w:tabs>
+        <w:ind w:left="5760" w:hanging="360"/>
+      </w:pPr>
+      <w:rPr>
+        <w:rFonts w:ascii="Wingdings" w:hAnsi="Wingdings" w:hint="default"/>
+        <w:sz w:val="20"/>
+      </w:rPr>
+    </w:lvl>
+    <w:lvl w:ilvl="8" w:tentative="1">
+      <w:start w:val="1"/>
+      <w:numFmt w:val="bullet"/>
+      <w:lvlText w:val=""/>
+      <w:lvlJc w:val="left"/>
+      <w:pPr>
+        <w:tabs>
+          <w:tab w:val="num" w:pos="6480"/>
+        </w:tabs>
+        <w:ind w:left="6480" w:hanging="360"/>
+      </w:pPr>
+      <w:rPr>
+        <w:rFonts w:ascii="Wingdings" w:hAnsi="Wingdings" w:hint="default"/>
+        <w:sz w:val="20"/>
+      </w:rPr>
+    </w:lvl>
+  </w:abstractNum>
+  <w:num w:numId="1" w16cid:durableId="1988165823">
+    <w:abstractNumId w:val="6"/>
+  </w:num>
+  <w:num w:numId="2" w16cid:durableId="17237399">
+    <w:abstractNumId w:val="5"/>
+  </w:num>
+  <w:num w:numId="3" w16cid:durableId="1485780350">
+    <w:abstractNumId w:val="0"/>
+  </w:num>
+  <w:num w:numId="4" w16cid:durableId="824008689">
+    <w:abstractNumId w:val="8"/>
+  </w:num>
+  <w:num w:numId="5" w16cid:durableId="1476609527">
+    <w:abstractNumId w:val="7"/>
+  </w:num>
+  <w:num w:numId="6" w16cid:durableId="1876236143">
+    <w:abstractNumId w:val="3"/>
+  </w:num>
+  <w:num w:numId="7" w16cid:durableId="553470606">
+    <w:abstractNumId w:val="2"/>
+  </w:num>
+  <w:num w:numId="8" w16cid:durableId="322858084">
+    <w:abstractNumId w:val="4"/>
+  </w:num>
+  <w:num w:numId="9" w16cid:durableId="1401949195">
+    <w:abstractNumId w:val="9"/>
+  </w:num>
+  <w:num w:numId="10" w16cid:durableId="1224677873">
+    <w:abstractNumId w:val="1"/>
+  </w:num>
+</w:numbering>
 </file>
 
 <file path=word/styles.xml><?xml version="1.0" encoding="utf-8"?>
